--- a/Documentation/projekt - EksportSprzedażyZSubiektGTDoCsv.docx
+++ b/Documentation/projekt - EksportSprzedażyZSubiektGTDoCsv.docx
@@ -83,7 +83,7 @@
           <w:sz w:val="36"/>
           <w:szCs w:val="36"/>
         </w:rPr>
-        <w:t xml:space="preserve">Eksport z Subiekt GT do </w:t>
+        <w:t xml:space="preserve">Eksport sprzedaży z Subiekt GT do pliku </w:t>
       </w:r>
       <w:proofErr w:type="spellStart"/>
       <w:r>
@@ -209,6 +209,11 @@
                 <w:dataBinding w:prefixMappings="xmlns:ns0='http://purl.org/dc/elements/1.1/' xmlns:ns1='http://schemas.openxmlformats.org/package/2006/metadata/core-properties' " w:xpath="/ns1:coreProperties[1]/ns0:title[1]" w:storeItemID="{6C3C8BC8-F283-45AE-878A-BAB7291924A1}"/>
                 <w:text/>
               </w:sdtPr>
+              <w:sdtEndPr>
+                <w:rPr>
+                  <w:rStyle w:val="Wyrnieniedelikatne"/>
+                </w:rPr>
+              </w:sdtEndPr>
               <w:sdtContent>
                 <w:r>
                   <w:rPr>
@@ -259,6 +264,9 @@
           </w:tcPr>
           <w:p>
             <w:pPr>
+              <w:tabs>
+                <w:tab w:val="left" w:pos="2325"/>
+              </w:tabs>
               <w:rPr>
                 <w:rStyle w:val="Wyrnieniedelikatne"/>
                 <w:rFonts w:asciiTheme="majorHAnsi" w:eastAsiaTheme="majorEastAsia" w:hAnsiTheme="majorHAnsi" w:cstheme="minorBidi"/>
@@ -266,8 +274,15 @@
                 <w:color w:val="auto"/>
               </w:rPr>
             </w:pPr>
-            <w:bookmarkStart w:id="0" w:name="_GoBack"/>
-            <w:bookmarkEnd w:id="0"/>
+            <w:r>
+              <w:rPr>
+                <w:rStyle w:val="Wyrnieniedelikatne"/>
+                <w:rFonts w:eastAsiaTheme="majorEastAsia" w:cstheme="minorBidi"/>
+                <w:smallCaps w:val="0"/>
+                <w:color w:val="auto"/>
+              </w:rPr>
+              <w:t>Eksport sprzedaży z subiekt GT Do pliku CSV</w:t>
+            </w:r>
           </w:p>
         </w:tc>
       </w:tr>
@@ -458,7 +473,7 @@
                 <w:noProof/>
                 <w:color w:val="auto"/>
               </w:rPr>
-              <w:t>21.07.2021 06:38:00</w:t>
+              <w:t>26.07.2021 21:52:00</w:t>
             </w:r>
             <w:r>
               <w:rPr>
@@ -648,7 +663,7 @@
                 <w:rFonts w:eastAsiaTheme="majorEastAsia"/>
                 <w:color w:val="auto"/>
               </w:rPr>
-              <w:fldChar w:fldCharType="begin"/>
+              <w:t xml:space="preserve">projekt </w:t>
             </w:r>
             <w:r>
               <w:rPr>
@@ -656,7 +671,7 @@
                 <w:rFonts w:eastAsiaTheme="majorEastAsia"/>
                 <w:color w:val="auto"/>
               </w:rPr>
-              <w:instrText xml:space="preserve"> FILENAME   \* MERGEFORMAT </w:instrText>
+              <w:t>–</w:t>
             </w:r>
             <w:r>
               <w:rPr>
@@ -664,34 +679,7 @@
                 <w:rFonts w:eastAsiaTheme="majorEastAsia"/>
                 <w:color w:val="auto"/>
               </w:rPr>
-              <w:fldChar w:fldCharType="separate"/>
-            </w:r>
-            <w:r>
-              <w:rPr>
-                <w:rStyle w:val="Wyrnieniedelikatne"/>
-                <w:rFonts w:eastAsiaTheme="majorEastAsia"/>
-                <w:noProof/>
-                <w:color w:val="auto"/>
-              </w:rPr>
-              <w:t xml:space="preserve">projekt - </w:t>
-            </w:r>
-            <w:r>
-              <w:rPr>
-                <w:rStyle w:val="Wyrnieniedelikatne"/>
-                <w:rFonts w:eastAsiaTheme="majorEastAsia"/>
-                <w:noProof/>
-                <w:color w:val="auto"/>
-              </w:rPr>
-              <w:t>orzeł czy Reszka</w:t>
-            </w:r>
-            <w:r>
-              <w:rPr>
-                <w:rStyle w:val="Wyrnieniedelikatne"/>
-                <w:rFonts w:eastAsiaTheme="majorEastAsia"/>
-                <w:noProof/>
-                <w:color w:val="auto"/>
-              </w:rPr>
-              <w:t>.docx</w:t>
+              <w:t xml:space="preserve"> EksportSprzedażyZSubiektGTDoCsv</w:t>
             </w:r>
             <w:r>
               <w:rPr>
@@ -699,7 +687,7 @@
                 <w:rFonts w:eastAsiaTheme="majorEastAsia"/>
                 <w:color w:val="auto"/>
               </w:rPr>
-              <w:fldChar w:fldCharType="end"/>
+              <w:t>.docx</w:t>
             </w:r>
           </w:p>
         </w:tc>
@@ -873,12 +861,8 @@
     <w:p>
       <w:pPr>
         <w:sectPr>
-          <w:headerReference w:type="even" r:id="rId8"/>
-          <w:headerReference w:type="default" r:id="rId9"/>
-          <w:footerReference w:type="even" r:id="rId10"/>
-          <w:footerReference w:type="default" r:id="rId11"/>
-          <w:headerReference w:type="first" r:id="rId12"/>
-          <w:footerReference w:type="first" r:id="rId13"/>
+          <w:headerReference w:type="default" r:id="rId8"/>
+          <w:footerReference w:type="default" r:id="rId9"/>
           <w:pgSz w:w="11906" w:h="16838"/>
           <w:pgMar w:top="1440" w:right="849" w:bottom="1440" w:left="1134" w:header="164" w:footer="454" w:gutter="0"/>
           <w:cols w:space="708"/>
@@ -918,7 +902,7 @@
         </w:rPr>
         <w:fldChar w:fldCharType="separate"/>
       </w:r>
-      <w:hyperlink w:anchor="_Toc60894000" w:history="1">
+      <w:hyperlink w:anchor="_Toc78226792" w:history="1">
         <w:r>
           <w:rPr>
             <w:rStyle w:val="Hipercze"/>
@@ -961,7 +945,7 @@
             <w:noProof/>
             <w:webHidden/>
           </w:rPr>
-          <w:instrText xml:space="preserve"> PAGEREF _Toc60894000 \h </w:instrText>
+          <w:instrText xml:space="preserve"> PAGEREF _Toc78226792 \h </w:instrText>
         </w:r>
         <w:r>
           <w:rPr>
@@ -1002,101 +986,13 @@
           <w:szCs w:val="22"/>
         </w:rPr>
       </w:pPr>
-      <w:hyperlink w:anchor="_Toc60894001" w:history="1">
+      <w:hyperlink w:anchor="_Toc78226793" w:history="1">
         <w:r>
           <w:rPr>
             <w:rStyle w:val="Hipercze"/>
             <w:noProof/>
           </w:rPr>
           <w:t>2</w:t>
-        </w:r>
-        <w:r>
-          <w:rPr>
-            <w:rFonts w:asciiTheme="minorHAnsi" w:eastAsiaTheme="minorEastAsia" w:hAnsiTheme="minorHAnsi" w:cstheme="minorBidi"/>
-            <w:noProof/>
-            <w:sz w:val="22"/>
-            <w:szCs w:val="22"/>
-          </w:rPr>
-          <w:tab/>
-        </w:r>
-        <w:r>
-          <w:rPr>
-            <w:rStyle w:val="Hipercze"/>
-            <w:noProof/>
-          </w:rPr>
-          <w:t>Etap 1 – Utworzenie wersji konsolowej programu</w:t>
-        </w:r>
-        <w:r>
-          <w:rPr>
-            <w:noProof/>
-            <w:webHidden/>
-          </w:rPr>
-          <w:tab/>
-        </w:r>
-        <w:r>
-          <w:rPr>
-            <w:noProof/>
-            <w:webHidden/>
-          </w:rPr>
-          <w:fldChar w:fldCharType="begin"/>
-        </w:r>
-        <w:r>
-          <w:rPr>
-            <w:noProof/>
-            <w:webHidden/>
-          </w:rPr>
-          <w:instrText xml:space="preserve"> PAGEREF _Toc60894001 \h </w:instrText>
-        </w:r>
-        <w:r>
-          <w:rPr>
-            <w:noProof/>
-            <w:webHidden/>
-          </w:rPr>
-        </w:r>
-        <w:r>
-          <w:rPr>
-            <w:noProof/>
-            <w:webHidden/>
-          </w:rPr>
-          <w:fldChar w:fldCharType="separate"/>
-        </w:r>
-        <w:r>
-          <w:rPr>
-            <w:noProof/>
-            <w:webHidden/>
-          </w:rPr>
-          <w:t>4</w:t>
-        </w:r>
-        <w:r>
-          <w:rPr>
-            <w:noProof/>
-            <w:webHidden/>
-          </w:rPr>
-          <w:fldChar w:fldCharType="end"/>
-        </w:r>
-      </w:hyperlink>
-    </w:p>
-    <w:p>
-      <w:pPr>
-        <w:pStyle w:val="Spistreci2"/>
-        <w:tabs>
-          <w:tab w:val="left" w:pos="880"/>
-          <w:tab w:val="right" w:leader="dot" w:pos="9911"/>
-        </w:tabs>
-        <w:rPr>
-          <w:rFonts w:asciiTheme="minorHAnsi" w:eastAsiaTheme="minorEastAsia" w:hAnsiTheme="minorHAnsi" w:cstheme="minorBidi"/>
-          <w:noProof/>
-          <w:sz w:val="22"/>
-          <w:szCs w:val="22"/>
-        </w:rPr>
-      </w:pPr>
-      <w:hyperlink w:anchor="_Toc60894002" w:history="1">
-        <w:r>
-          <w:rPr>
-            <w:rStyle w:val="Hipercze"/>
-            <w:noProof/>
-          </w:rPr>
-          <w:t>2.1</w:t>
         </w:r>
         <w:r>
           <w:rPr>
@@ -1133,7 +1029,7 @@
             <w:noProof/>
             <w:webHidden/>
           </w:rPr>
-          <w:instrText xml:space="preserve"> PAGEREF _Toc60894002 \h </w:instrText>
+          <w:instrText xml:space="preserve"> PAGEREF _Toc78226793 \h </w:instrText>
         </w:r>
         <w:r>
           <w:rPr>
@@ -1174,421 +1070,13 @@
           <w:szCs w:val="22"/>
         </w:rPr>
       </w:pPr>
-      <w:hyperlink w:anchor="_Toc60894003" w:history="1">
+      <w:hyperlink w:anchor="_Toc78226794" w:history="1">
         <w:r>
           <w:rPr>
             <w:rStyle w:val="Hipercze"/>
             <w:noProof/>
           </w:rPr>
           <w:t>3</w:t>
-        </w:r>
-        <w:r>
-          <w:rPr>
-            <w:rFonts w:asciiTheme="minorHAnsi" w:eastAsiaTheme="minorEastAsia" w:hAnsiTheme="minorHAnsi" w:cstheme="minorBidi"/>
-            <w:noProof/>
-            <w:sz w:val="22"/>
-            <w:szCs w:val="22"/>
-          </w:rPr>
-          <w:tab/>
-        </w:r>
-        <w:r>
-          <w:rPr>
-            <w:rStyle w:val="Hipercze"/>
-            <w:noProof/>
-          </w:rPr>
-          <w:t>RZUT MONETĄ</w:t>
-        </w:r>
-        <w:r>
-          <w:rPr>
-            <w:noProof/>
-            <w:webHidden/>
-          </w:rPr>
-          <w:tab/>
-        </w:r>
-        <w:r>
-          <w:rPr>
-            <w:noProof/>
-            <w:webHidden/>
-          </w:rPr>
-          <w:fldChar w:fldCharType="begin"/>
-        </w:r>
-        <w:r>
-          <w:rPr>
-            <w:noProof/>
-            <w:webHidden/>
-          </w:rPr>
-          <w:instrText xml:space="preserve"> PAGEREF _Toc60894003 \h </w:instrText>
-        </w:r>
-        <w:r>
-          <w:rPr>
-            <w:noProof/>
-            <w:webHidden/>
-          </w:rPr>
-        </w:r>
-        <w:r>
-          <w:rPr>
-            <w:noProof/>
-            <w:webHidden/>
-          </w:rPr>
-          <w:fldChar w:fldCharType="separate"/>
-        </w:r>
-        <w:r>
-          <w:rPr>
-            <w:noProof/>
-            <w:webHidden/>
-          </w:rPr>
-          <w:t>5</w:t>
-        </w:r>
-        <w:r>
-          <w:rPr>
-            <w:noProof/>
-            <w:webHidden/>
-          </w:rPr>
-          <w:fldChar w:fldCharType="end"/>
-        </w:r>
-      </w:hyperlink>
-    </w:p>
-    <w:p>
-      <w:pPr>
-        <w:pStyle w:val="Spistreci2"/>
-        <w:tabs>
-          <w:tab w:val="left" w:pos="880"/>
-          <w:tab w:val="right" w:leader="dot" w:pos="9911"/>
-        </w:tabs>
-        <w:rPr>
-          <w:rFonts w:asciiTheme="minorHAnsi" w:eastAsiaTheme="minorEastAsia" w:hAnsiTheme="minorHAnsi" w:cstheme="minorBidi"/>
-          <w:noProof/>
-          <w:sz w:val="22"/>
-          <w:szCs w:val="22"/>
-        </w:rPr>
-      </w:pPr>
-      <w:hyperlink w:anchor="_Toc60894004" w:history="1">
-        <w:r>
-          <w:rPr>
-            <w:rStyle w:val="Hipercze"/>
-            <w:noProof/>
-          </w:rPr>
-          <w:t>3.1</w:t>
-        </w:r>
-        <w:r>
-          <w:rPr>
-            <w:rFonts w:asciiTheme="minorHAnsi" w:eastAsiaTheme="minorEastAsia" w:hAnsiTheme="minorHAnsi" w:cstheme="minorBidi"/>
-            <w:noProof/>
-            <w:sz w:val="22"/>
-            <w:szCs w:val="22"/>
-          </w:rPr>
-          <w:tab/>
-        </w:r>
-        <w:r>
-          <w:rPr>
-            <w:rStyle w:val="Hipercze"/>
-            <w:noProof/>
-          </w:rPr>
-          <w:t>Testy Jednostkowe</w:t>
-        </w:r>
-        <w:r>
-          <w:rPr>
-            <w:noProof/>
-            <w:webHidden/>
-          </w:rPr>
-          <w:tab/>
-        </w:r>
-        <w:r>
-          <w:rPr>
-            <w:noProof/>
-            <w:webHidden/>
-          </w:rPr>
-          <w:fldChar w:fldCharType="begin"/>
-        </w:r>
-        <w:r>
-          <w:rPr>
-            <w:noProof/>
-            <w:webHidden/>
-          </w:rPr>
-          <w:instrText xml:space="preserve"> PAGEREF _Toc60894004 \h </w:instrText>
-        </w:r>
-        <w:r>
-          <w:rPr>
-            <w:noProof/>
-            <w:webHidden/>
-          </w:rPr>
-        </w:r>
-        <w:r>
-          <w:rPr>
-            <w:noProof/>
-            <w:webHidden/>
-          </w:rPr>
-          <w:fldChar w:fldCharType="separate"/>
-        </w:r>
-        <w:r>
-          <w:rPr>
-            <w:noProof/>
-            <w:webHidden/>
-          </w:rPr>
-          <w:t>5</w:t>
-        </w:r>
-        <w:r>
-          <w:rPr>
-            <w:noProof/>
-            <w:webHidden/>
-          </w:rPr>
-          <w:fldChar w:fldCharType="end"/>
-        </w:r>
-      </w:hyperlink>
-    </w:p>
-    <w:p>
-      <w:pPr>
-        <w:pStyle w:val="Spistreci1"/>
-        <w:rPr>
-          <w:rFonts w:asciiTheme="minorHAnsi" w:eastAsiaTheme="minorEastAsia" w:hAnsiTheme="minorHAnsi" w:cstheme="minorBidi"/>
-          <w:noProof/>
-          <w:sz w:val="22"/>
-          <w:szCs w:val="22"/>
-        </w:rPr>
-      </w:pPr>
-      <w:hyperlink w:anchor="_Toc60894005" w:history="1">
-        <w:r>
-          <w:rPr>
-            <w:rStyle w:val="Hipercze"/>
-            <w:noProof/>
-          </w:rPr>
-          <w:t>4</w:t>
-        </w:r>
-        <w:r>
-          <w:rPr>
-            <w:rFonts w:asciiTheme="minorHAnsi" w:eastAsiaTheme="minorEastAsia" w:hAnsiTheme="minorHAnsi" w:cstheme="minorBidi"/>
-            <w:noProof/>
-            <w:sz w:val="22"/>
-            <w:szCs w:val="22"/>
-          </w:rPr>
-          <w:tab/>
-        </w:r>
-        <w:r>
-          <w:rPr>
-            <w:rStyle w:val="Hipercze"/>
-            <w:noProof/>
-          </w:rPr>
-          <w:t>Etap 3 – Utworzenie aplikacji z interfejsem graficznym</w:t>
-        </w:r>
-        <w:r>
-          <w:rPr>
-            <w:noProof/>
-            <w:webHidden/>
-          </w:rPr>
-          <w:tab/>
-        </w:r>
-        <w:r>
-          <w:rPr>
-            <w:noProof/>
-            <w:webHidden/>
-          </w:rPr>
-          <w:fldChar w:fldCharType="begin"/>
-        </w:r>
-        <w:r>
-          <w:rPr>
-            <w:noProof/>
-            <w:webHidden/>
-          </w:rPr>
-          <w:instrText xml:space="preserve"> PAGEREF _Toc60894005 \h </w:instrText>
-        </w:r>
-        <w:r>
-          <w:rPr>
-            <w:noProof/>
-            <w:webHidden/>
-          </w:rPr>
-        </w:r>
-        <w:r>
-          <w:rPr>
-            <w:noProof/>
-            <w:webHidden/>
-          </w:rPr>
-          <w:fldChar w:fldCharType="separate"/>
-        </w:r>
-        <w:r>
-          <w:rPr>
-            <w:noProof/>
-            <w:webHidden/>
-          </w:rPr>
-          <w:t>6</w:t>
-        </w:r>
-        <w:r>
-          <w:rPr>
-            <w:noProof/>
-            <w:webHidden/>
-          </w:rPr>
-          <w:fldChar w:fldCharType="end"/>
-        </w:r>
-      </w:hyperlink>
-    </w:p>
-    <w:p>
-      <w:pPr>
-        <w:pStyle w:val="Spistreci1"/>
-        <w:rPr>
-          <w:rFonts w:asciiTheme="minorHAnsi" w:eastAsiaTheme="minorEastAsia" w:hAnsiTheme="minorHAnsi" w:cstheme="minorBidi"/>
-          <w:noProof/>
-          <w:sz w:val="22"/>
-          <w:szCs w:val="22"/>
-        </w:rPr>
-      </w:pPr>
-      <w:hyperlink w:anchor="_Toc60894006" w:history="1">
-        <w:r>
-          <w:rPr>
-            <w:rStyle w:val="Hipercze"/>
-            <w:noProof/>
-          </w:rPr>
-          <w:t>5</w:t>
-        </w:r>
-        <w:r>
-          <w:rPr>
-            <w:rFonts w:asciiTheme="minorHAnsi" w:eastAsiaTheme="minorEastAsia" w:hAnsiTheme="minorHAnsi" w:cstheme="minorBidi"/>
-            <w:noProof/>
-            <w:sz w:val="22"/>
-            <w:szCs w:val="22"/>
-          </w:rPr>
-          <w:tab/>
-        </w:r>
-        <w:r>
-          <w:rPr>
-            <w:rStyle w:val="Hipercze"/>
-            <w:noProof/>
-          </w:rPr>
-          <w:t>Etap 4 – Dodatkowe prace</w:t>
-        </w:r>
-        <w:r>
-          <w:rPr>
-            <w:noProof/>
-            <w:webHidden/>
-          </w:rPr>
-          <w:tab/>
-        </w:r>
-        <w:r>
-          <w:rPr>
-            <w:noProof/>
-            <w:webHidden/>
-          </w:rPr>
-          <w:fldChar w:fldCharType="begin"/>
-        </w:r>
-        <w:r>
-          <w:rPr>
-            <w:noProof/>
-            <w:webHidden/>
-          </w:rPr>
-          <w:instrText xml:space="preserve"> PAGEREF _Toc60894006 \h </w:instrText>
-        </w:r>
-        <w:r>
-          <w:rPr>
-            <w:noProof/>
-            <w:webHidden/>
-          </w:rPr>
-        </w:r>
-        <w:r>
-          <w:rPr>
-            <w:noProof/>
-            <w:webHidden/>
-          </w:rPr>
-          <w:fldChar w:fldCharType="separate"/>
-        </w:r>
-        <w:r>
-          <w:rPr>
-            <w:noProof/>
-            <w:webHidden/>
-          </w:rPr>
-          <w:t>7</w:t>
-        </w:r>
-        <w:r>
-          <w:rPr>
-            <w:noProof/>
-            <w:webHidden/>
-          </w:rPr>
-          <w:fldChar w:fldCharType="end"/>
-        </w:r>
-      </w:hyperlink>
-    </w:p>
-    <w:p>
-      <w:pPr>
-        <w:pStyle w:val="Spistreci1"/>
-        <w:rPr>
-          <w:rFonts w:asciiTheme="minorHAnsi" w:eastAsiaTheme="minorEastAsia" w:hAnsiTheme="minorHAnsi" w:cstheme="minorBidi"/>
-          <w:noProof/>
-          <w:sz w:val="22"/>
-          <w:szCs w:val="22"/>
-        </w:rPr>
-      </w:pPr>
-      <w:hyperlink w:anchor="_Toc60894007" w:history="1">
-        <w:r>
-          <w:rPr>
-            <w:rStyle w:val="Hipercze"/>
-            <w:noProof/>
-          </w:rPr>
-          <w:t>6</w:t>
-        </w:r>
-        <w:r>
-          <w:rPr>
-            <w:noProof/>
-            <w:webHidden/>
-          </w:rPr>
-          <w:tab/>
-        </w:r>
-        <w:r>
-          <w:rPr>
-            <w:noProof/>
-            <w:webHidden/>
-          </w:rPr>
-          <w:fldChar w:fldCharType="begin"/>
-        </w:r>
-        <w:r>
-          <w:rPr>
-            <w:noProof/>
-            <w:webHidden/>
-          </w:rPr>
-          <w:instrText xml:space="preserve"> PAGEREF _Toc60894007 \h </w:instrText>
-        </w:r>
-        <w:r>
-          <w:rPr>
-            <w:noProof/>
-            <w:webHidden/>
-          </w:rPr>
-        </w:r>
-        <w:r>
-          <w:rPr>
-            <w:noProof/>
-            <w:webHidden/>
-          </w:rPr>
-          <w:fldChar w:fldCharType="separate"/>
-        </w:r>
-        <w:r>
-          <w:rPr>
-            <w:noProof/>
-            <w:webHidden/>
-          </w:rPr>
-          <w:t>8</w:t>
-        </w:r>
-        <w:r>
-          <w:rPr>
-            <w:noProof/>
-            <w:webHidden/>
-          </w:rPr>
-          <w:fldChar w:fldCharType="end"/>
-        </w:r>
-      </w:hyperlink>
-    </w:p>
-    <w:p>
-      <w:pPr>
-        <w:pStyle w:val="Spistreci1"/>
-        <w:rPr>
-          <w:rFonts w:asciiTheme="minorHAnsi" w:eastAsiaTheme="minorEastAsia" w:hAnsiTheme="minorHAnsi" w:cstheme="minorBidi"/>
-          <w:noProof/>
-          <w:sz w:val="22"/>
-          <w:szCs w:val="22"/>
-        </w:rPr>
-      </w:pPr>
-      <w:hyperlink w:anchor="_Toc60894008" w:history="1">
-        <w:r>
-          <w:rPr>
-            <w:rStyle w:val="Hipercze"/>
-            <w:noProof/>
-          </w:rPr>
-          <w:t>7</w:t>
         </w:r>
         <w:r>
           <w:rPr>
@@ -1625,7 +1113,7 @@
             <w:noProof/>
             <w:webHidden/>
           </w:rPr>
-          <w:instrText xml:space="preserve"> PAGEREF _Toc60894008 \h </w:instrText>
+          <w:instrText xml:space="preserve"> PAGEREF _Toc78226794 \h </w:instrText>
         </w:r>
         <w:r>
           <w:rPr>
@@ -1645,7 +1133,7 @@
             <w:noProof/>
             <w:webHidden/>
           </w:rPr>
-          <w:t>9</w:t>
+          <w:t>5</w:t>
         </w:r>
         <w:r>
           <w:rPr>
@@ -1660,7 +1148,6 @@
       <w:pPr>
         <w:pStyle w:val="Spistreci2"/>
         <w:tabs>
-          <w:tab w:val="left" w:pos="880"/>
           <w:tab w:val="right" w:leader="dot" w:pos="9911"/>
         </w:tabs>
         <w:rPr>
@@ -1670,23 +1157,7 @@
           <w:szCs w:val="22"/>
         </w:rPr>
       </w:pPr>
-      <w:hyperlink w:anchor="_Toc60894009" w:history="1">
-        <w:r>
-          <w:rPr>
-            <w:rStyle w:val="Hipercze"/>
-            <w:noProof/>
-          </w:rPr>
-          <w:t>7.1</w:t>
-        </w:r>
-        <w:r>
-          <w:rPr>
-            <w:rFonts w:asciiTheme="minorHAnsi" w:eastAsiaTheme="minorEastAsia" w:hAnsiTheme="minorHAnsi" w:cstheme="minorBidi"/>
-            <w:noProof/>
-            <w:sz w:val="22"/>
-            <w:szCs w:val="22"/>
-          </w:rPr>
-          <w:tab/>
-        </w:r>
+      <w:hyperlink w:anchor="_Toc78226795" w:history="1">
         <w:r>
           <w:rPr>
             <w:rStyle w:val="Hipercze"/>
@@ -1713,7 +1184,7 @@
             <w:noProof/>
             <w:webHidden/>
           </w:rPr>
-          <w:instrText xml:space="preserve"> PAGEREF _Toc60894009 \h </w:instrText>
+          <w:instrText xml:space="preserve"> PAGEREF _Toc78226795 \h </w:instrText>
         </w:r>
         <w:r>
           <w:rPr>
@@ -1733,7 +1204,7 @@
             <w:noProof/>
             <w:webHidden/>
           </w:rPr>
-          <w:t>9</w:t>
+          <w:t>5</w:t>
         </w:r>
         <w:r>
           <w:rPr>
@@ -1768,21 +1239,30 @@
       <w:pPr>
         <w:pStyle w:val="Nagwek1"/>
       </w:pPr>
-      <w:bookmarkStart w:id="1" w:name="_Toc28715878"/>
-      <w:bookmarkStart w:id="2" w:name="_Toc60894000"/>
+      <w:bookmarkStart w:id="0" w:name="_Toc28715878"/>
+      <w:bookmarkStart w:id="1" w:name="_Toc78226792"/>
       <w:r>
         <w:lastRenderedPageBreak/>
         <w:t>Wymagania</w:t>
       </w:r>
+      <w:bookmarkEnd w:id="0"/>
       <w:bookmarkEnd w:id="1"/>
-      <w:bookmarkEnd w:id="2"/>
       <w:r>
         <w:t xml:space="preserve"> </w:t>
       </w:r>
     </w:p>
-    <w:p/>
     <w:p>
       <w:pPr>
+        <w:ind w:left="708" w:firstLine="708"/>
+        <w:rPr>
+          <w:sz w:val="21"/>
+          <w:szCs w:val="21"/>
+        </w:rPr>
+      </w:pPr>
+    </w:p>
+    <w:p>
+      <w:pPr>
+        <w:ind w:left="708" w:firstLine="708"/>
         <w:rPr>
           <w:sz w:val="21"/>
           <w:szCs w:val="21"/>
@@ -1794,7 +1274,7 @@
         <w:pStyle w:val="Akapitzlist"/>
         <w:numPr>
           <w:ilvl w:val="0"/>
-          <w:numId w:val="3"/>
+          <w:numId w:val="32"/>
         </w:numPr>
         <w:rPr>
           <w:sz w:val="21"/>
@@ -1806,234 +1286,153 @@
           <w:sz w:val="21"/>
           <w:szCs w:val="21"/>
         </w:rPr>
-        <w:t>Utworzenie programu mającego symulować rzut monetą</w:t>
-      </w:r>
-      <w:r>
-        <w:rPr>
-          <w:sz w:val="21"/>
-          <w:szCs w:val="21"/>
-        </w:rPr>
-        <w:t>.</w:t>
+        <w:t>Utworzenie rozwiązania</w:t>
+      </w:r>
+      <w:r>
+        <w:rPr>
+          <w:sz w:val="21"/>
+          <w:szCs w:val="21"/>
+        </w:rPr>
+        <w:t xml:space="preserve"> mającego </w:t>
+      </w:r>
+      <w:r>
+        <w:rPr>
+          <w:sz w:val="21"/>
+          <w:szCs w:val="21"/>
+        </w:rPr>
+        <w:t xml:space="preserve"> wyeksportować dane</w:t>
+      </w:r>
+      <w:r>
+        <w:rPr>
+          <w:sz w:val="21"/>
+          <w:szCs w:val="21"/>
+        </w:rPr>
+        <w:t xml:space="preserve"> </w:t>
+      </w:r>
+      <w:r>
+        <w:rPr>
+          <w:sz w:val="21"/>
+          <w:szCs w:val="21"/>
+        </w:rPr>
+        <w:t xml:space="preserve"> dotyczące sprzedaży </w:t>
+      </w:r>
+      <w:r>
+        <w:rPr>
+          <w:sz w:val="21"/>
+          <w:szCs w:val="21"/>
+        </w:rPr>
+        <w:t xml:space="preserve">do kontrahentów </w:t>
+      </w:r>
+      <w:r>
+        <w:rPr>
+          <w:sz w:val="21"/>
+          <w:szCs w:val="21"/>
+        </w:rPr>
+        <w:t xml:space="preserve">z Subiekt GT do </w:t>
+      </w:r>
+      <w:r>
+        <w:rPr>
+          <w:sz w:val="21"/>
+          <w:szCs w:val="21"/>
+        </w:rPr>
+        <w:t xml:space="preserve">pliku </w:t>
+      </w:r>
+      <w:proofErr w:type="spellStart"/>
+      <w:r>
+        <w:rPr>
+          <w:sz w:val="21"/>
+          <w:szCs w:val="21"/>
+        </w:rPr>
+        <w:t>Csv</w:t>
+      </w:r>
+      <w:proofErr w:type="spellEnd"/>
+      <w:r>
+        <w:rPr>
+          <w:sz w:val="21"/>
+          <w:szCs w:val="21"/>
+        </w:rPr>
+        <w:t xml:space="preserve"> </w:t>
+      </w:r>
+      <w:r>
+        <w:rPr>
+          <w:sz w:val="21"/>
+          <w:szCs w:val="21"/>
+        </w:rPr>
+        <w:t>za poprzedni oraz bieżący rok:</w:t>
       </w:r>
     </w:p>
     <w:p>
       <w:pPr>
+        <w:pStyle w:val="Akapitzlist"/>
         <w:numPr>
-          <w:ilvl w:val="0"/>
-          <w:numId w:val="3"/>
+          <w:ilvl w:val="1"/>
+          <w:numId w:val="32"/>
         </w:numPr>
-        <w:spacing w:after="120" w:line="288" w:lineRule="auto"/>
-        <w:contextualSpacing/>
-        <w:jc w:val="both"/>
-        <w:rPr>
-          <w:rFonts w:cs="Arial"/>
-          <w:color w:val="0D0D0D" w:themeColor="text1" w:themeTint="F2"/>
-          <w:sz w:val="21"/>
-          <w:szCs w:val="21"/>
-        </w:rPr>
-      </w:pPr>
-      <w:r>
-        <w:rPr>
-          <w:rFonts w:cs="Arial"/>
-          <w:color w:val="0D0D0D" w:themeColor="text1" w:themeTint="F2"/>
-          <w:sz w:val="21"/>
-          <w:szCs w:val="21"/>
-        </w:rPr>
-        <w:t>Program ma być stworzony w wersji konsolowej oraz w wersji okienkowej.</w:t>
+        <w:rPr>
+          <w:sz w:val="21"/>
+          <w:szCs w:val="21"/>
+        </w:rPr>
+      </w:pPr>
+      <w:r>
+        <w:rPr>
+          <w:sz w:val="21"/>
+          <w:szCs w:val="21"/>
+        </w:rPr>
+        <w:t>Dane za poprzedni rok są udostępniane w formie sumarycznej</w:t>
       </w:r>
     </w:p>
     <w:p>
       <w:pPr>
+        <w:pStyle w:val="Akapitzlist"/>
         <w:numPr>
-          <w:ilvl w:val="0"/>
-          <w:numId w:val="3"/>
+          <w:ilvl w:val="1"/>
+          <w:numId w:val="32"/>
         </w:numPr>
-        <w:spacing w:after="120" w:line="288" w:lineRule="auto"/>
-        <w:contextualSpacing/>
-        <w:jc w:val="both"/>
-        <w:rPr>
-          <w:rFonts w:cs="Arial"/>
-          <w:color w:val="0D0D0D" w:themeColor="text1" w:themeTint="F2"/>
-          <w:sz w:val="21"/>
-          <w:szCs w:val="21"/>
-        </w:rPr>
-      </w:pPr>
-      <w:r>
-        <w:rPr>
-          <w:rFonts w:cs="Arial"/>
-          <w:color w:val="0D0D0D" w:themeColor="text1" w:themeTint="F2"/>
-          <w:sz w:val="21"/>
-          <w:szCs w:val="21"/>
-        </w:rPr>
-        <w:t>Użytkownik decyduje ile monet jednocześnie bierze udział w losowaniu</w:t>
-      </w:r>
-      <w:r>
-        <w:rPr>
-          <w:rFonts w:cs="Arial"/>
-          <w:color w:val="0D0D0D" w:themeColor="text1" w:themeTint="F2"/>
-          <w:sz w:val="21"/>
-          <w:szCs w:val="21"/>
-        </w:rPr>
-        <w:t xml:space="preserve"> – </w:t>
-      </w:r>
-      <w:r>
-        <w:rPr>
-          <w:rFonts w:cs="Arial"/>
-          <w:b/>
-          <w:color w:val="0D0D0D" w:themeColor="text1" w:themeTint="F2"/>
-          <w:sz w:val="21"/>
-          <w:szCs w:val="21"/>
-        </w:rPr>
-        <w:t>maksymalnie 5</w:t>
-      </w:r>
-      <w:r>
-        <w:rPr>
-          <w:rFonts w:cs="Arial"/>
-          <w:b/>
-          <w:color w:val="0D0D0D" w:themeColor="text1" w:themeTint="F2"/>
-          <w:sz w:val="21"/>
-          <w:szCs w:val="21"/>
-        </w:rPr>
-        <w:t>.</w:t>
+        <w:rPr>
+          <w:sz w:val="21"/>
+          <w:szCs w:val="21"/>
+        </w:rPr>
+      </w:pPr>
+      <w:r>
+        <w:rPr>
+          <w:sz w:val="21"/>
+          <w:szCs w:val="21"/>
+        </w:rPr>
+        <w:t>Dane za bieżący rok są udostępniane w rozbiciu na miesiące oraz sumarycznie za cały rok</w:t>
       </w:r>
     </w:p>
-    <w:p>
-      <w:pPr>
-        <w:numPr>
-          <w:ilvl w:val="0"/>
-          <w:numId w:val="3"/>
-        </w:numPr>
-        <w:spacing w:after="120" w:line="288" w:lineRule="auto"/>
-        <w:contextualSpacing/>
-        <w:jc w:val="both"/>
-        <w:rPr>
-          <w:rFonts w:cs="Arial"/>
-          <w:color w:val="0D0D0D" w:themeColor="text1" w:themeTint="F2"/>
-          <w:sz w:val="21"/>
-          <w:szCs w:val="21"/>
-        </w:rPr>
-      </w:pPr>
-      <w:r>
-        <w:rPr>
-          <w:rFonts w:cs="Arial"/>
-          <w:color w:val="0D0D0D" w:themeColor="text1" w:themeTint="F2"/>
-          <w:sz w:val="21"/>
-          <w:szCs w:val="21"/>
-        </w:rPr>
-        <w:t>Użytkownik może zmienić nazwę awersu i rewersu monety</w:t>
-      </w:r>
-      <w:r>
-        <w:rPr>
-          <w:rFonts w:cs="Arial"/>
-          <w:color w:val="0D0D0D" w:themeColor="text1" w:themeTint="F2"/>
-          <w:sz w:val="21"/>
-          <w:szCs w:val="21"/>
-        </w:rPr>
-        <w:t>.</w:t>
-      </w:r>
-    </w:p>
-    <w:p>
-      <w:pPr>
-        <w:pStyle w:val="BIELbit-wyliczanka"/>
-        <w:numPr>
-          <w:ilvl w:val="0"/>
-          <w:numId w:val="0"/>
-        </w:numPr>
-        <w:spacing w:after="60"/>
-        <w:ind w:left="714"/>
-        <w:rPr>
-          <w:sz w:val="21"/>
-          <w:szCs w:val="21"/>
-        </w:rPr>
-      </w:pPr>
-    </w:p>
-    <w:p>
-      <w:pPr>
-        <w:pStyle w:val="Nagwek1"/>
-      </w:pPr>
-      <w:bookmarkStart w:id="3" w:name="_Ref41393463"/>
-      <w:bookmarkStart w:id="4" w:name="_Toc60894001"/>
-      <w:r>
-        <w:lastRenderedPageBreak/>
-        <w:t xml:space="preserve">Etap 1 </w:t>
-      </w:r>
-      <w:r>
-        <w:t>–</w:t>
-      </w:r>
-      <w:r>
-        <w:t xml:space="preserve"> </w:t>
-      </w:r>
-      <w:bookmarkEnd w:id="3"/>
-      <w:r>
-        <w:t>Utworzenie w</w:t>
-      </w:r>
-      <w:r>
-        <w:t>ersj</w:t>
-      </w:r>
-      <w:r>
-        <w:t>i</w:t>
-      </w:r>
-      <w:r>
-        <w:t xml:space="preserve"> konsolow</w:t>
-      </w:r>
-      <w:r>
-        <w:t>ej</w:t>
-      </w:r>
-      <w:r>
-        <w:t xml:space="preserve"> programu</w:t>
-      </w:r>
-      <w:bookmarkEnd w:id="4"/>
-    </w:p>
-    <w:p>
-      <w:pPr>
-        <w:pStyle w:val="Nagwek2"/>
-        <w:ind w:left="576"/>
-      </w:pPr>
-      <w:bookmarkStart w:id="5" w:name="_Toc60894002"/>
-      <w:bookmarkStart w:id="6" w:name="_Toc28715880"/>
-      <w:r>
-        <w:t>Założenia</w:t>
-      </w:r>
-      <w:bookmarkEnd w:id="5"/>
-    </w:p>
-    <w:p/>
     <w:p>
       <w:pPr>
         <w:pStyle w:val="Akapitzlist"/>
         <w:numPr>
           <w:ilvl w:val="0"/>
-          <w:numId w:val="5"/>
+          <w:numId w:val="32"/>
         </w:numPr>
-      </w:pPr>
-      <w:r>
-        <w:t xml:space="preserve">Program ma być wykonany przy wykorzystaniu </w:t>
-      </w:r>
-      <w:r>
-        <w:rPr>
-          <w:b/>
-        </w:rPr>
-        <w:t>C#</w:t>
-      </w:r>
-      <w:r>
-        <w:t xml:space="preserve"> technologii </w:t>
-      </w:r>
-      <w:r>
-        <w:rPr>
-          <w:b/>
-        </w:rPr>
-        <w:t>.</w:t>
-      </w:r>
-      <w:r>
-        <w:rPr>
-          <w:b/>
-        </w:rPr>
-        <w:t>N</w:t>
-      </w:r>
-      <w:r>
-        <w:rPr>
-          <w:b/>
-        </w:rPr>
-        <w:t>et Framework</w:t>
+        <w:rPr>
+          <w:sz w:val="21"/>
+          <w:szCs w:val="21"/>
+        </w:rPr>
+      </w:pPr>
+      <w:r>
+        <w:rPr>
+          <w:sz w:val="21"/>
+          <w:szCs w:val="21"/>
+        </w:rPr>
+        <w:t>Celem</w:t>
+      </w:r>
+      <w:r>
+        <w:rPr>
+          <w:sz w:val="21"/>
+          <w:szCs w:val="21"/>
+        </w:rPr>
+        <w:t xml:space="preserve"> przygotowania prezentacyjnego rozwiązania założono w Subiekt GT podmiot demons</w:t>
+      </w:r>
+      <w:r>
+        <w:rPr>
+          <w:sz w:val="21"/>
+          <w:szCs w:val="21"/>
+        </w:rPr>
+        <w:t>tracyjny z przykładowymi danymi</w:t>
       </w:r>
     </w:p>
     <w:p>
@@ -2041,41 +1440,19 @@
         <w:pStyle w:val="Akapitzlist"/>
         <w:numPr>
           <w:ilvl w:val="0"/>
-          <w:numId w:val="5"/>
+          <w:numId w:val="32"/>
         </w:numPr>
-      </w:pPr>
-      <w:r>
-        <w:t>Po uruchomieniu programu pojawia się pytanie „</w:t>
-      </w:r>
-      <w:r>
-        <w:rPr>
-          <w:i/>
-          <w:color w:val="808080" w:themeColor="background1" w:themeShade="80"/>
-        </w:rPr>
-        <w:t>Ile monet?</w:t>
-      </w:r>
-      <w:r>
-        <w:rPr>
-          <w:color w:val="808080" w:themeColor="background1" w:themeShade="80"/>
-        </w:rPr>
-        <w:t xml:space="preserve"> </w:t>
-      </w:r>
-      <w:r>
-        <w:rPr>
-          <w:i/>
-          <w:color w:val="808080" w:themeColor="background1" w:themeShade="80"/>
-        </w:rPr>
-        <w:t>– wpisz liczbę w przedziale od 1 do 5”</w:t>
-      </w:r>
-      <w:r>
-        <w:rPr>
-          <w:i/>
-          <w:color w:val="808080" w:themeColor="background1" w:themeShade="80"/>
-        </w:rPr>
-        <w:t>.</w:t>
-      </w:r>
-      <w:r>
-        <w:tab/>
+        <w:rPr>
+          <w:sz w:val="21"/>
+          <w:szCs w:val="21"/>
+        </w:rPr>
+      </w:pPr>
+      <w:r>
+        <w:rPr>
+          <w:sz w:val="21"/>
+          <w:szCs w:val="21"/>
+        </w:rPr>
+        <w:t>Wyliczana będzie sprzedaż netto</w:t>
       </w:r>
     </w:p>
     <w:p>
@@ -2083,11 +1460,19 @@
         <w:pStyle w:val="Akapitzlist"/>
         <w:numPr>
           <w:ilvl w:val="0"/>
-          <w:numId w:val="26"/>
+          <w:numId w:val="32"/>
         </w:numPr>
-      </w:pPr>
-      <w:r>
-        <w:t>W przypadku braku wpisania liczby program automatycznie ma wylosować jedną monetę,</w:t>
+        <w:rPr>
+          <w:sz w:val="21"/>
+          <w:szCs w:val="21"/>
+        </w:rPr>
+      </w:pPr>
+      <w:r>
+        <w:rPr>
+          <w:sz w:val="21"/>
+          <w:szCs w:val="21"/>
+        </w:rPr>
+        <w:t>Kolumny mają być oddzielane średnikami</w:t>
       </w:r>
     </w:p>
     <w:p>
@@ -2095,17 +1480,19 @@
         <w:pStyle w:val="Akapitzlist"/>
         <w:numPr>
           <w:ilvl w:val="0"/>
-          <w:numId w:val="26"/>
+          <w:numId w:val="32"/>
         </w:numPr>
         <w:rPr>
-          <w:color w:val="808080" w:themeColor="background1" w:themeShade="80"/>
-        </w:rPr>
-      </w:pPr>
-      <w:r>
-        <w:t>W przypadku wpisania liczby/ znaku spoza zdefiniowanego zakresu  pojawia się komunikat</w:t>
-      </w:r>
-      <w:r>
-        <w:t xml:space="preserve">: </w:t>
+          <w:sz w:val="21"/>
+          <w:szCs w:val="21"/>
+        </w:rPr>
+      </w:pPr>
+      <w:r>
+        <w:rPr>
+          <w:sz w:val="21"/>
+          <w:szCs w:val="21"/>
+        </w:rPr>
+        <w:t>Rozwiązanie ma przesyłać następujące dane (kolumny):</w:t>
       </w:r>
     </w:p>
     <w:p>
@@ -2113,17 +1500,319 @@
         <w:pStyle w:val="Akapitzlist"/>
         <w:numPr>
           <w:ilvl w:val="1"/>
-          <w:numId w:val="26"/>
+          <w:numId w:val="32"/>
         </w:numPr>
         <w:rPr>
-          <w:color w:val="808080" w:themeColor="background1" w:themeShade="80"/>
-        </w:rPr>
-      </w:pPr>
-      <w:r>
-        <w:rPr>
-          <w:color w:val="808080" w:themeColor="background1" w:themeShade="80"/>
-        </w:rPr>
-        <w:t>„Podano błędną wartość wpisz liczbę w przedziale od 1 do 5”.</w:t>
+          <w:sz w:val="21"/>
+          <w:szCs w:val="21"/>
+        </w:rPr>
+      </w:pPr>
+      <w:r>
+        <w:rPr>
+          <w:sz w:val="21"/>
+          <w:szCs w:val="21"/>
+        </w:rPr>
+        <w:t>Symbol kontrahenta</w:t>
+      </w:r>
+    </w:p>
+    <w:p>
+      <w:pPr>
+        <w:pStyle w:val="Akapitzlist"/>
+        <w:numPr>
+          <w:ilvl w:val="1"/>
+          <w:numId w:val="32"/>
+        </w:numPr>
+        <w:rPr>
+          <w:sz w:val="21"/>
+          <w:szCs w:val="21"/>
+        </w:rPr>
+      </w:pPr>
+      <w:r>
+        <w:rPr>
+          <w:sz w:val="21"/>
+          <w:szCs w:val="21"/>
+        </w:rPr>
+        <w:t>Nazwa kontrahenta</w:t>
+      </w:r>
+    </w:p>
+    <w:p>
+      <w:pPr>
+        <w:pStyle w:val="Akapitzlist"/>
+        <w:numPr>
+          <w:ilvl w:val="1"/>
+          <w:numId w:val="32"/>
+        </w:numPr>
+        <w:rPr>
+          <w:sz w:val="21"/>
+          <w:szCs w:val="21"/>
+        </w:rPr>
+      </w:pPr>
+      <w:r>
+        <w:rPr>
+          <w:sz w:val="21"/>
+          <w:szCs w:val="21"/>
+        </w:rPr>
+        <w:t>Sprzedaż łączna w roku  poprzedni nr rok u</w:t>
+      </w:r>
+    </w:p>
+    <w:p>
+      <w:pPr>
+        <w:pStyle w:val="Akapitzlist"/>
+        <w:numPr>
+          <w:ilvl w:val="1"/>
+          <w:numId w:val="32"/>
+        </w:numPr>
+        <w:rPr>
+          <w:sz w:val="21"/>
+          <w:szCs w:val="21"/>
+        </w:rPr>
+      </w:pPr>
+      <w:r>
+        <w:rPr>
+          <w:sz w:val="21"/>
+          <w:szCs w:val="21"/>
+        </w:rPr>
+        <w:t>Styczeń bieżący nr roku</w:t>
+      </w:r>
+    </w:p>
+    <w:p>
+      <w:pPr>
+        <w:pStyle w:val="Akapitzlist"/>
+        <w:numPr>
+          <w:ilvl w:val="1"/>
+          <w:numId w:val="32"/>
+        </w:numPr>
+        <w:rPr>
+          <w:sz w:val="21"/>
+          <w:szCs w:val="21"/>
+        </w:rPr>
+      </w:pPr>
+      <w:r>
+        <w:rPr>
+          <w:sz w:val="21"/>
+          <w:szCs w:val="21"/>
+        </w:rPr>
+        <w:t>Luty bieżący rok</w:t>
+      </w:r>
+    </w:p>
+    <w:p>
+      <w:pPr>
+        <w:pStyle w:val="Akapitzlist"/>
+        <w:numPr>
+          <w:ilvl w:val="1"/>
+          <w:numId w:val="32"/>
+        </w:numPr>
+        <w:rPr>
+          <w:sz w:val="21"/>
+          <w:szCs w:val="21"/>
+        </w:rPr>
+      </w:pPr>
+      <w:r>
+        <w:rPr>
+          <w:sz w:val="21"/>
+          <w:szCs w:val="21"/>
+        </w:rPr>
+        <w:t>Marzec bieżący rok</w:t>
+      </w:r>
+    </w:p>
+    <w:p>
+      <w:pPr>
+        <w:pStyle w:val="Akapitzlist"/>
+        <w:numPr>
+          <w:ilvl w:val="1"/>
+          <w:numId w:val="32"/>
+        </w:numPr>
+        <w:rPr>
+          <w:sz w:val="21"/>
+          <w:szCs w:val="21"/>
+        </w:rPr>
+      </w:pPr>
+      <w:r>
+        <w:rPr>
+          <w:sz w:val="21"/>
+          <w:szCs w:val="21"/>
+        </w:rPr>
+        <w:t>Kwiecień bieżący rok</w:t>
+      </w:r>
+    </w:p>
+    <w:p>
+      <w:pPr>
+        <w:pStyle w:val="Akapitzlist"/>
+        <w:numPr>
+          <w:ilvl w:val="1"/>
+          <w:numId w:val="32"/>
+        </w:numPr>
+        <w:rPr>
+          <w:sz w:val="21"/>
+          <w:szCs w:val="21"/>
+        </w:rPr>
+      </w:pPr>
+      <w:r>
+        <w:rPr>
+          <w:sz w:val="21"/>
+          <w:szCs w:val="21"/>
+        </w:rPr>
+        <w:t>Maj bieżący rok</w:t>
+      </w:r>
+    </w:p>
+    <w:p>
+      <w:pPr>
+        <w:pStyle w:val="Akapitzlist"/>
+        <w:numPr>
+          <w:ilvl w:val="1"/>
+          <w:numId w:val="32"/>
+        </w:numPr>
+        <w:rPr>
+          <w:sz w:val="21"/>
+          <w:szCs w:val="21"/>
+        </w:rPr>
+      </w:pPr>
+      <w:r>
+        <w:rPr>
+          <w:sz w:val="21"/>
+          <w:szCs w:val="21"/>
+        </w:rPr>
+        <w:t>Czerwiec bieżący rok</w:t>
+      </w:r>
+    </w:p>
+    <w:p>
+      <w:pPr>
+        <w:pStyle w:val="Akapitzlist"/>
+        <w:numPr>
+          <w:ilvl w:val="1"/>
+          <w:numId w:val="32"/>
+        </w:numPr>
+        <w:rPr>
+          <w:sz w:val="21"/>
+          <w:szCs w:val="21"/>
+        </w:rPr>
+      </w:pPr>
+      <w:r>
+        <w:rPr>
+          <w:sz w:val="21"/>
+          <w:szCs w:val="21"/>
+        </w:rPr>
+        <w:t>Lipiec bieżący rok</w:t>
+      </w:r>
+    </w:p>
+    <w:p>
+      <w:pPr>
+        <w:pStyle w:val="Akapitzlist"/>
+        <w:numPr>
+          <w:ilvl w:val="1"/>
+          <w:numId w:val="32"/>
+        </w:numPr>
+        <w:rPr>
+          <w:sz w:val="21"/>
+          <w:szCs w:val="21"/>
+        </w:rPr>
+      </w:pPr>
+      <w:r>
+        <w:rPr>
+          <w:sz w:val="21"/>
+          <w:szCs w:val="21"/>
+        </w:rPr>
+        <w:t>Sierpień bieżący rok</w:t>
+      </w:r>
+    </w:p>
+    <w:p>
+      <w:pPr>
+        <w:pStyle w:val="Akapitzlist"/>
+        <w:numPr>
+          <w:ilvl w:val="1"/>
+          <w:numId w:val="32"/>
+        </w:numPr>
+        <w:rPr>
+          <w:sz w:val="21"/>
+          <w:szCs w:val="21"/>
+        </w:rPr>
+      </w:pPr>
+      <w:r>
+        <w:rPr>
+          <w:sz w:val="21"/>
+          <w:szCs w:val="21"/>
+        </w:rPr>
+        <w:t>Wrzesień bieżący rok</w:t>
+      </w:r>
+    </w:p>
+    <w:p>
+      <w:pPr>
+        <w:pStyle w:val="Akapitzlist"/>
+        <w:numPr>
+          <w:ilvl w:val="1"/>
+          <w:numId w:val="32"/>
+        </w:numPr>
+        <w:rPr>
+          <w:sz w:val="21"/>
+          <w:szCs w:val="21"/>
+        </w:rPr>
+      </w:pPr>
+      <w:r>
+        <w:rPr>
+          <w:sz w:val="21"/>
+          <w:szCs w:val="21"/>
+        </w:rPr>
+        <w:t>Październik bieżący rok</w:t>
+      </w:r>
+    </w:p>
+    <w:p>
+      <w:pPr>
+        <w:pStyle w:val="Akapitzlist"/>
+        <w:numPr>
+          <w:ilvl w:val="1"/>
+          <w:numId w:val="32"/>
+        </w:numPr>
+        <w:rPr>
+          <w:sz w:val="21"/>
+          <w:szCs w:val="21"/>
+        </w:rPr>
+      </w:pPr>
+      <w:r>
+        <w:rPr>
+          <w:sz w:val="21"/>
+          <w:szCs w:val="21"/>
+        </w:rPr>
+        <w:t>Listopad bieżący rok</w:t>
+      </w:r>
+    </w:p>
+    <w:p>
+      <w:pPr>
+        <w:pStyle w:val="Akapitzlist"/>
+        <w:numPr>
+          <w:ilvl w:val="1"/>
+          <w:numId w:val="32"/>
+        </w:numPr>
+        <w:rPr>
+          <w:sz w:val="21"/>
+          <w:szCs w:val="21"/>
+        </w:rPr>
+      </w:pPr>
+      <w:r>
+        <w:rPr>
+          <w:sz w:val="21"/>
+          <w:szCs w:val="21"/>
+        </w:rPr>
+        <w:t>Grudzień bieżący rok</w:t>
+      </w:r>
+    </w:p>
+    <w:p>
+      <w:pPr>
+        <w:pStyle w:val="Akapitzlist"/>
+        <w:numPr>
+          <w:ilvl w:val="1"/>
+          <w:numId w:val="32"/>
+        </w:numPr>
+        <w:rPr>
+          <w:sz w:val="21"/>
+          <w:szCs w:val="21"/>
+        </w:rPr>
+      </w:pPr>
+      <w:r>
+        <w:rPr>
+          <w:sz w:val="21"/>
+          <w:szCs w:val="21"/>
+        </w:rPr>
+        <w:t>Łączna sprzedaż w bieżącym roku</w:t>
       </w:r>
     </w:p>
     <w:p>
@@ -2131,181 +1820,19 @@
         <w:pStyle w:val="Akapitzlist"/>
         <w:numPr>
           <w:ilvl w:val="0"/>
-          <w:numId w:val="5"/>
+          <w:numId w:val="32"/>
         </w:numPr>
-      </w:pPr>
-      <w:r>
-        <w:t>Wynik</w:t>
-      </w:r>
-      <w:r>
-        <w:t>i</w:t>
-      </w:r>
-      <w:r>
-        <w:t xml:space="preserve"> losowania ma</w:t>
-      </w:r>
-      <w:r>
-        <w:t>ją</w:t>
-      </w:r>
-      <w:r>
-        <w:t xml:space="preserve"> </w:t>
-      </w:r>
-      <w:r>
-        <w:t>zostać przedstawione w następujący sposób: (poniżej opisano strukturę poszczególnych wierszy)</w:t>
-      </w:r>
-      <w:r>
-        <w:t>:</w:t>
-      </w:r>
-    </w:p>
-    <w:p>
-      <w:pPr>
-        <w:pStyle w:val="Akapitzlist"/>
-        <w:ind w:left="360"/>
-      </w:pPr>
-    </w:p>
-    <w:p>
-      <w:pPr>
-        <w:pStyle w:val="Akapitzlist"/>
-        <w:numPr>
-          <w:ilvl w:val="2"/>
-          <w:numId w:val="5"/>
-        </w:numPr>
-        <w:rPr>
-          <w:i/>
-          <w:color w:val="808080" w:themeColor="background1" w:themeShade="80"/>
-        </w:rPr>
-      </w:pPr>
-      <w:r>
-        <w:rPr>
-          <w:i/>
-          <w:color w:val="808080" w:themeColor="background1" w:themeShade="80"/>
-        </w:rPr>
-        <w:t>Wylosowano</w:t>
-      </w:r>
-      <w:r>
-        <w:rPr>
-          <w:i/>
-          <w:color w:val="808080" w:themeColor="background1" w:themeShade="80"/>
-        </w:rPr>
-        <w:t xml:space="preserve">: </w:t>
-      </w:r>
-      <w:r>
-        <w:rPr>
-          <w:i/>
-          <w:color w:val="808080" w:themeColor="background1" w:themeShade="80"/>
-        </w:rPr>
-        <w:t>(pojawia się szczegółowa informacja o wyniku losowania np.: ORZEŁ – RESZKA – ORZEŁ --</w:t>
-      </w:r>
-      <w:proofErr w:type="spellStart"/>
-      <w:r>
-        <w:rPr>
-          <w:i/>
-          <w:color w:val="808080" w:themeColor="background1" w:themeShade="80"/>
-        </w:rPr>
-        <w:t>ORZEŁ</w:t>
-      </w:r>
-      <w:proofErr w:type="spellEnd"/>
-      <w:r>
-        <w:rPr>
-          <w:i/>
-          <w:color w:val="808080" w:themeColor="background1" w:themeShade="80"/>
-        </w:rPr>
-        <w:t xml:space="preserve"> </w:t>
-      </w:r>
-    </w:p>
-    <w:p>
-      <w:pPr>
-        <w:pStyle w:val="Akapitzlist"/>
-        <w:numPr>
-          <w:ilvl w:val="2"/>
-          <w:numId w:val="5"/>
-        </w:numPr>
-        <w:rPr>
-          <w:i/>
-          <w:color w:val="808080" w:themeColor="background1" w:themeShade="80"/>
-        </w:rPr>
-      </w:pPr>
-      <w:r>
-        <w:rPr>
-          <w:i/>
-          <w:color w:val="808080" w:themeColor="background1" w:themeShade="80"/>
-        </w:rPr>
-        <w:t>O</w:t>
-      </w:r>
-      <w:r>
-        <w:rPr>
-          <w:i/>
-          <w:color w:val="808080" w:themeColor="background1" w:themeShade="80"/>
-        </w:rPr>
-        <w:t>RZEŁ</w:t>
-      </w:r>
-      <w:r>
-        <w:rPr>
-          <w:i/>
-          <w:color w:val="808080" w:themeColor="background1" w:themeShade="80"/>
-        </w:rPr>
-        <w:t xml:space="preserve"> – Z </w:t>
-      </w:r>
-      <w:r>
-        <w:rPr>
-          <w:i/>
-          <w:color w:val="808080" w:themeColor="background1" w:themeShade="80"/>
-        </w:rPr>
-        <w:t>,</w:t>
-      </w:r>
-    </w:p>
-    <w:p>
-      <w:pPr>
-        <w:pStyle w:val="Akapitzlist"/>
-        <w:numPr>
-          <w:ilvl w:val="2"/>
-          <w:numId w:val="5"/>
-        </w:numPr>
-        <w:rPr>
-          <w:i/>
-          <w:color w:val="808080" w:themeColor="background1" w:themeShade="80"/>
-        </w:rPr>
-      </w:pPr>
-      <w:r>
-        <w:rPr>
-          <w:i/>
-          <w:color w:val="808080" w:themeColor="background1" w:themeShade="80"/>
-        </w:rPr>
-        <w:t>R</w:t>
-      </w:r>
-      <w:r>
-        <w:rPr>
-          <w:i/>
-          <w:color w:val="808080" w:themeColor="background1" w:themeShade="80"/>
-        </w:rPr>
-        <w:t>ESZKA</w:t>
-      </w:r>
-      <w:r>
-        <w:rPr>
-          <w:i/>
-          <w:color w:val="808080" w:themeColor="background1" w:themeShade="80"/>
-        </w:rPr>
-        <w:t xml:space="preserve"> </w:t>
-      </w:r>
-      <w:r>
-        <w:rPr>
-          <w:i/>
-          <w:color w:val="808080" w:themeColor="background1" w:themeShade="80"/>
-        </w:rPr>
-        <w:t>– Y</w:t>
-      </w:r>
-      <w:r>
-        <w:rPr>
-          <w:i/>
-          <w:color w:val="808080" w:themeColor="background1" w:themeShade="80"/>
-        </w:rPr>
-        <w:t xml:space="preserve"> </w:t>
-      </w:r>
-      <w:r>
-        <w:rPr>
-          <w:i/>
-          <w:color w:val="808080" w:themeColor="background1" w:themeShade="80"/>
-        </w:rPr>
-        <w:t>.</w:t>
+        <w:rPr>
+          <w:sz w:val="21"/>
+          <w:szCs w:val="21"/>
+        </w:rPr>
+      </w:pPr>
+      <w:r>
+        <w:rPr>
+          <w:sz w:val="21"/>
+          <w:szCs w:val="21"/>
+        </w:rPr>
+        <w:t>Pliki mają być zapisywane we wskazanej lokalizacji na serwerze</w:t>
       </w:r>
     </w:p>
     <w:p>
@@ -2313,11 +1840,33 @@
         <w:pStyle w:val="Akapitzlist"/>
         <w:numPr>
           <w:ilvl w:val="0"/>
-          <w:numId w:val="5"/>
+          <w:numId w:val="32"/>
         </w:numPr>
-      </w:pPr>
-      <w:r>
-        <w:t>Program ma być zapętlony:</w:t>
+        <w:rPr>
+          <w:sz w:val="21"/>
+          <w:szCs w:val="21"/>
+        </w:rPr>
+      </w:pPr>
+      <w:r>
+        <w:rPr>
+          <w:sz w:val="21"/>
+          <w:szCs w:val="21"/>
+        </w:rPr>
+        <w:t>Częstotliwość generowania pliku będzie definiowana w harmonogramie zadań systemu Win</w:t>
+      </w:r>
+      <w:r>
+        <w:rPr>
+          <w:sz w:val="21"/>
+          <w:szCs w:val="21"/>
+        </w:rPr>
+        <w:t>d</w:t>
+      </w:r>
+      <w:r>
+        <w:rPr>
+          <w:sz w:val="21"/>
+          <w:szCs w:val="21"/>
+        </w:rPr>
+        <w:t>ows</w:t>
       </w:r>
     </w:p>
     <w:p>
@@ -2325,11 +1874,231 @@
         <w:pStyle w:val="Akapitzlist"/>
         <w:numPr>
           <w:ilvl w:val="0"/>
-          <w:numId w:val="25"/>
+          <w:numId w:val="32"/>
         </w:numPr>
-      </w:pPr>
-      <w:r>
-        <w:t>Po jego wykonaniu użytkownikowi wyświetla się następujące pytanie:</w:t>
+        <w:rPr>
+          <w:sz w:val="21"/>
+          <w:szCs w:val="21"/>
+        </w:rPr>
+      </w:pPr>
+      <w:r>
+        <w:rPr>
+          <w:sz w:val="21"/>
+          <w:szCs w:val="21"/>
+        </w:rPr>
+        <w:t xml:space="preserve">Nazwa pliku </w:t>
+      </w:r>
+      <w:proofErr w:type="spellStart"/>
+      <w:r>
+        <w:rPr>
+          <w:sz w:val="21"/>
+          <w:szCs w:val="21"/>
+        </w:rPr>
+        <w:t>csv</w:t>
+      </w:r>
+      <w:proofErr w:type="spellEnd"/>
+      <w:r>
+        <w:rPr>
+          <w:sz w:val="21"/>
+          <w:szCs w:val="21"/>
+        </w:rPr>
+        <w:t xml:space="preserve">: </w:t>
+      </w:r>
+      <w:r>
+        <w:rPr>
+          <w:b/>
+          <w:sz w:val="21"/>
+          <w:szCs w:val="21"/>
+        </w:rPr>
+        <w:t>SprzedazKontrahent{Data}{Godzina}.csv</w:t>
+      </w:r>
+      <w:r>
+        <w:rPr>
+          <w:sz w:val="21"/>
+          <w:szCs w:val="21"/>
+        </w:rPr>
+        <w:t xml:space="preserve"> (np.: SprzedazKontrahent210820211112.csv)</w:t>
+      </w:r>
+    </w:p>
+    <w:p>
+      <w:bookmarkStart w:id="2" w:name="_GoBack"/>
+      <w:bookmarkEnd w:id="2"/>
+    </w:p>
+    <w:p>
+      <w:pPr>
+        <w:pStyle w:val="Nagwek1"/>
+      </w:pPr>
+      <w:bookmarkStart w:id="3" w:name="_Toc78226793"/>
+      <w:r>
+        <w:lastRenderedPageBreak/>
+        <w:t>Założenia</w:t>
+      </w:r>
+      <w:bookmarkEnd w:id="3"/>
+    </w:p>
+    <w:p>
+      <w:pPr>
+        <w:pStyle w:val="Akapitzlist"/>
+        <w:numPr>
+          <w:ilvl w:val="0"/>
+          <w:numId w:val="35"/>
+        </w:numPr>
+        <w:rPr>
+          <w:sz w:val="21"/>
+          <w:szCs w:val="21"/>
+        </w:rPr>
+      </w:pPr>
+      <w:r>
+        <w:rPr>
+          <w:sz w:val="21"/>
+          <w:szCs w:val="21"/>
+        </w:rPr>
+        <w:t>Dokumentacja projektowa oraz wdrożeniowa ma być udostępniona w Github.com w wersji PDF. Pliki Word mają być pomijane (.</w:t>
+      </w:r>
+      <w:proofErr w:type="spellStart"/>
+      <w:r>
+        <w:rPr>
+          <w:sz w:val="21"/>
+          <w:szCs w:val="21"/>
+        </w:rPr>
+        <w:t>gitignore</w:t>
+      </w:r>
+      <w:proofErr w:type="spellEnd"/>
+      <w:r>
+        <w:rPr>
+          <w:sz w:val="21"/>
+          <w:szCs w:val="21"/>
+        </w:rPr>
+        <w:t>).</w:t>
+      </w:r>
+    </w:p>
+    <w:p>
+      <w:pPr>
+        <w:pStyle w:val="Akapitzlist"/>
+        <w:numPr>
+          <w:ilvl w:val="0"/>
+          <w:numId w:val="35"/>
+        </w:numPr>
+        <w:rPr>
+          <w:sz w:val="21"/>
+          <w:szCs w:val="21"/>
+        </w:rPr>
+      </w:pPr>
+      <w:r>
+        <w:rPr>
+          <w:sz w:val="21"/>
+          <w:szCs w:val="21"/>
+        </w:rPr>
+        <w:t xml:space="preserve">Utworzenie </w:t>
+      </w:r>
+      <w:r>
+        <w:rPr>
+          <w:sz w:val="21"/>
+          <w:szCs w:val="21"/>
+        </w:rPr>
+        <w:t xml:space="preserve">procedury </w:t>
+      </w:r>
+      <w:r>
+        <w:rPr>
+          <w:b/>
+          <w:sz w:val="21"/>
+          <w:szCs w:val="21"/>
+        </w:rPr>
+        <w:t xml:space="preserve"> </w:t>
+      </w:r>
+      <w:proofErr w:type="spellStart"/>
+      <w:r>
+        <w:rPr>
+          <w:b/>
+          <w:sz w:val="21"/>
+          <w:szCs w:val="21"/>
+        </w:rPr>
+        <w:t>sp_TworzWidok</w:t>
+      </w:r>
+      <w:r>
+        <w:rPr>
+          <w:b/>
+          <w:sz w:val="21"/>
+          <w:szCs w:val="21"/>
+        </w:rPr>
+        <w:t>SprzedazWgKontrahenta.</w:t>
+      </w:r>
+      <w:r>
+        <w:rPr>
+          <w:b/>
+          <w:sz w:val="21"/>
+          <w:szCs w:val="21"/>
+        </w:rPr>
+        <w:t>sql</w:t>
+      </w:r>
+      <w:proofErr w:type="spellEnd"/>
+      <w:r>
+        <w:rPr>
+          <w:sz w:val="21"/>
+          <w:szCs w:val="21"/>
+        </w:rPr>
+        <w:t xml:space="preserve"> tworzącej widok </w:t>
+      </w:r>
+      <w:proofErr w:type="spellStart"/>
+      <w:r>
+        <w:rPr>
+          <w:b/>
+          <w:sz w:val="21"/>
+          <w:szCs w:val="21"/>
+        </w:rPr>
+        <w:t>vw_SprzedazWgKontrahenta.sql</w:t>
+      </w:r>
+      <w:proofErr w:type="spellEnd"/>
+      <w:r>
+        <w:rPr>
+          <w:sz w:val="21"/>
+          <w:szCs w:val="21"/>
+        </w:rPr>
+        <w:t>.</w:t>
+      </w:r>
+    </w:p>
+    <w:p>
+      <w:pPr>
+        <w:pStyle w:val="Akapitzlist"/>
+        <w:numPr>
+          <w:ilvl w:val="0"/>
+          <w:numId w:val="35"/>
+        </w:numPr>
+        <w:rPr>
+          <w:sz w:val="21"/>
+          <w:szCs w:val="21"/>
+        </w:rPr>
+      </w:pPr>
+      <w:r>
+        <w:rPr>
+          <w:sz w:val="21"/>
+          <w:szCs w:val="21"/>
+        </w:rPr>
+        <w:t xml:space="preserve">Widok </w:t>
+      </w:r>
+      <w:proofErr w:type="spellStart"/>
+      <w:r>
+        <w:rPr>
+          <w:b/>
+          <w:sz w:val="21"/>
+          <w:szCs w:val="21"/>
+        </w:rPr>
+        <w:t>vw_SprzedazWgKontrahenta.sql</w:t>
+      </w:r>
+      <w:proofErr w:type="spellEnd"/>
+      <w:r>
+        <w:rPr>
+          <w:b/>
+          <w:sz w:val="21"/>
+          <w:szCs w:val="21"/>
+        </w:rPr>
+        <w:t xml:space="preserve"> </w:t>
+      </w:r>
+      <w:r>
+        <w:rPr>
+          <w:sz w:val="21"/>
+          <w:szCs w:val="21"/>
+        </w:rPr>
+        <w:t>ma zawierać następujące kolumny:</w:t>
       </w:r>
     </w:p>
     <w:p>
@@ -2337,97 +2106,819 @@
         <w:pStyle w:val="Akapitzlist"/>
         <w:numPr>
           <w:ilvl w:val="1"/>
-          <w:numId w:val="25"/>
+          <w:numId w:val="35"/>
         </w:numPr>
         <w:rPr>
-          <w:color w:val="808080" w:themeColor="background1" w:themeShade="80"/>
-        </w:rPr>
-      </w:pPr>
-      <w:r>
-        <w:rPr>
-          <w:color w:val="808080" w:themeColor="background1" w:themeShade="80"/>
-        </w:rPr>
-        <w:t>Czy chcesz jeszcze raz zagrać? (wpisz</w:t>
-      </w:r>
-      <w:r>
-        <w:rPr>
-          <w:color w:val="808080" w:themeColor="background1" w:themeShade="80"/>
-        </w:rPr>
-        <w:t xml:space="preserve"> ”</w:t>
-      </w:r>
-      <w:r>
-        <w:rPr>
-          <w:b/>
-          <w:color w:val="808080" w:themeColor="background1" w:themeShade="80"/>
-        </w:rPr>
-        <w:t>Nie</w:t>
-      </w:r>
-      <w:r>
-        <w:rPr>
-          <w:color w:val="808080" w:themeColor="background1" w:themeShade="80"/>
-        </w:rPr>
-        <w:t>” jeśli chcesz zakończyć</w:t>
-      </w:r>
-      <w:r>
-        <w:rPr>
-          <w:color w:val="808080" w:themeColor="background1" w:themeShade="80"/>
-        </w:rPr>
-        <w:t xml:space="preserve">), </w:t>
-      </w:r>
-      <w:r>
-        <w:rPr>
-          <w:color w:val="808080" w:themeColor="background1" w:themeShade="80"/>
-        </w:rPr>
-        <w:t>następnie zatwierdź).</w:t>
+          <w:sz w:val="21"/>
+          <w:szCs w:val="21"/>
+        </w:rPr>
+      </w:pPr>
+      <w:r>
+        <w:rPr>
+          <w:sz w:val="21"/>
+          <w:szCs w:val="21"/>
+        </w:rPr>
+        <w:t>Symbol</w:t>
       </w:r>
     </w:p>
     <w:p>
       <w:pPr>
-        <w:rPr>
-          <w:i/>
-          <w:color w:val="808080" w:themeColor="background1" w:themeShade="80"/>
-        </w:rPr>
-      </w:pPr>
+        <w:pStyle w:val="Akapitzlist"/>
+        <w:numPr>
+          <w:ilvl w:val="1"/>
+          <w:numId w:val="35"/>
+        </w:numPr>
+        <w:rPr>
+          <w:sz w:val="21"/>
+          <w:szCs w:val="21"/>
+        </w:rPr>
+      </w:pPr>
+      <w:proofErr w:type="spellStart"/>
+      <w:r>
+        <w:rPr>
+          <w:sz w:val="21"/>
+          <w:szCs w:val="21"/>
+        </w:rPr>
+        <w:t>Nazwa_</w:t>
+      </w:r>
+      <w:r>
+        <w:rPr>
+          <w:sz w:val="21"/>
+          <w:szCs w:val="21"/>
+        </w:rPr>
+        <w:t>kontrahenta</w:t>
+      </w:r>
+      <w:proofErr w:type="spellEnd"/>
     </w:p>
     <w:p>
       <w:pPr>
         <w:pStyle w:val="Akapitzlist"/>
-        <w:ind w:left="1428"/>
-        <w:rPr>
-          <w:color w:val="808080" w:themeColor="background1" w:themeShade="80"/>
-        </w:rPr>
-      </w:pPr>
+        <w:numPr>
+          <w:ilvl w:val="1"/>
+          <w:numId w:val="35"/>
+        </w:numPr>
+        <w:rPr>
+          <w:sz w:val="21"/>
+          <w:szCs w:val="21"/>
+        </w:rPr>
+      </w:pPr>
+      <w:proofErr w:type="spellStart"/>
+      <w:r>
+        <w:rPr>
+          <w:sz w:val="21"/>
+          <w:szCs w:val="21"/>
+        </w:rPr>
+        <w:t>Sprzedaż_w_</w:t>
+      </w:r>
+      <w:r>
+        <w:rPr>
+          <w:sz w:val="21"/>
+          <w:szCs w:val="21"/>
+        </w:rPr>
+        <w:t>roku</w:t>
+      </w:r>
+      <w:proofErr w:type="spellEnd"/>
+      <w:r>
+        <w:rPr>
+          <w:sz w:val="21"/>
+          <w:szCs w:val="21"/>
+        </w:rPr>
+        <w:t>_</w:t>
+      </w:r>
+      <w:r>
+        <w:rPr>
+          <w:sz w:val="21"/>
+          <w:szCs w:val="21"/>
+        </w:rPr>
+        <w:t xml:space="preserve"> </w:t>
+      </w:r>
+      <w:proofErr w:type="spellStart"/>
+      <w:r>
+        <w:rPr>
+          <w:sz w:val="21"/>
+          <w:szCs w:val="21"/>
+        </w:rPr>
+        <w:t>NrP</w:t>
+      </w:r>
+      <w:r>
+        <w:rPr>
+          <w:sz w:val="21"/>
+          <w:szCs w:val="21"/>
+        </w:rPr>
+        <w:t>oprzedni</w:t>
+      </w:r>
+      <w:r>
+        <w:rPr>
+          <w:sz w:val="21"/>
+          <w:szCs w:val="21"/>
+        </w:rPr>
+        <w:t>egoRoku</w:t>
+      </w:r>
+      <w:proofErr w:type="spellEnd"/>
+      <w:r>
+        <w:rPr>
+          <w:sz w:val="21"/>
+          <w:szCs w:val="21"/>
+        </w:rPr>
+        <w:t>(np. 2020)</w:t>
+      </w:r>
     </w:p>
     <w:p>
       <w:pPr>
         <w:pStyle w:val="Akapitzlist"/>
-        <w:ind w:left="360" w:firstLine="348"/>
-      </w:pPr>
+        <w:numPr>
+          <w:ilvl w:val="1"/>
+          <w:numId w:val="35"/>
+        </w:numPr>
+        <w:rPr>
+          <w:sz w:val="21"/>
+          <w:szCs w:val="21"/>
+        </w:rPr>
+      </w:pPr>
+      <w:proofErr w:type="spellStart"/>
+      <w:r>
+        <w:rPr>
+          <w:sz w:val="21"/>
+          <w:szCs w:val="21"/>
+        </w:rPr>
+        <w:t>Styczen_BiezacyRok</w:t>
+      </w:r>
+      <w:proofErr w:type="spellEnd"/>
     </w:p>
-    <w:bookmarkStart w:id="7" w:name="_Toc60894003"/>
     <w:p>
       <w:pPr>
+        <w:pStyle w:val="Akapitzlist"/>
+        <w:numPr>
+          <w:ilvl w:val="1"/>
+          <w:numId w:val="35"/>
+        </w:numPr>
+        <w:rPr>
+          <w:sz w:val="21"/>
+          <w:szCs w:val="21"/>
+        </w:rPr>
+      </w:pPr>
+      <w:proofErr w:type="spellStart"/>
+      <w:r>
+        <w:rPr>
+          <w:sz w:val="21"/>
+          <w:szCs w:val="21"/>
+        </w:rPr>
+        <w:t>Luty</w:t>
+      </w:r>
+      <w:r>
+        <w:rPr>
+          <w:sz w:val="21"/>
+          <w:szCs w:val="21"/>
+        </w:rPr>
+        <w:t>_BiezacyRok</w:t>
+      </w:r>
+      <w:proofErr w:type="spellEnd"/>
+    </w:p>
+    <w:p>
+      <w:pPr>
+        <w:pStyle w:val="Akapitzlist"/>
+        <w:numPr>
+          <w:ilvl w:val="1"/>
+          <w:numId w:val="35"/>
+        </w:numPr>
+        <w:rPr>
+          <w:sz w:val="21"/>
+          <w:szCs w:val="21"/>
+        </w:rPr>
+      </w:pPr>
+      <w:proofErr w:type="spellStart"/>
+      <w:r>
+        <w:rPr>
+          <w:sz w:val="21"/>
+          <w:szCs w:val="21"/>
+        </w:rPr>
+        <w:t>Marzec</w:t>
+      </w:r>
+      <w:r>
+        <w:rPr>
+          <w:sz w:val="21"/>
+          <w:szCs w:val="21"/>
+        </w:rPr>
+        <w:t>_BiezacyRok</w:t>
+      </w:r>
+      <w:proofErr w:type="spellEnd"/>
+    </w:p>
+    <w:p>
+      <w:pPr>
+        <w:pStyle w:val="Akapitzlist"/>
+        <w:numPr>
+          <w:ilvl w:val="1"/>
+          <w:numId w:val="35"/>
+        </w:numPr>
+        <w:rPr>
+          <w:sz w:val="21"/>
+          <w:szCs w:val="21"/>
+        </w:rPr>
+      </w:pPr>
+      <w:proofErr w:type="spellStart"/>
+      <w:r>
+        <w:rPr>
+          <w:sz w:val="21"/>
+          <w:szCs w:val="21"/>
+        </w:rPr>
+        <w:t>Kwiecien</w:t>
+      </w:r>
+      <w:r>
+        <w:rPr>
+          <w:sz w:val="21"/>
+          <w:szCs w:val="21"/>
+        </w:rPr>
+        <w:t>_BiezacyRok</w:t>
+      </w:r>
+      <w:proofErr w:type="spellEnd"/>
+    </w:p>
+    <w:p>
+      <w:pPr>
+        <w:pStyle w:val="Akapitzlist"/>
+        <w:numPr>
+          <w:ilvl w:val="1"/>
+          <w:numId w:val="35"/>
+        </w:numPr>
+        <w:rPr>
+          <w:sz w:val="21"/>
+          <w:szCs w:val="21"/>
+        </w:rPr>
+      </w:pPr>
+      <w:r>
+        <w:rPr>
+          <w:sz w:val="21"/>
+          <w:szCs w:val="21"/>
+        </w:rPr>
+        <w:t>Maj_</w:t>
+      </w:r>
+      <w:r>
+        <w:rPr>
+          <w:sz w:val="21"/>
+          <w:szCs w:val="21"/>
+        </w:rPr>
+        <w:t>_</w:t>
+      </w:r>
+      <w:proofErr w:type="spellStart"/>
+      <w:r>
+        <w:rPr>
+          <w:sz w:val="21"/>
+          <w:szCs w:val="21"/>
+        </w:rPr>
+        <w:t>BiezacyRok</w:t>
+      </w:r>
+      <w:proofErr w:type="spellEnd"/>
+    </w:p>
+    <w:p>
+      <w:pPr>
+        <w:pStyle w:val="Akapitzlist"/>
+        <w:numPr>
+          <w:ilvl w:val="1"/>
+          <w:numId w:val="35"/>
+        </w:numPr>
+        <w:rPr>
+          <w:sz w:val="21"/>
+          <w:szCs w:val="21"/>
+        </w:rPr>
+      </w:pPr>
+      <w:proofErr w:type="spellStart"/>
+      <w:r>
+        <w:rPr>
+          <w:sz w:val="21"/>
+          <w:szCs w:val="21"/>
+        </w:rPr>
+        <w:t>Czerwiec_BiezacyRok</w:t>
+      </w:r>
+      <w:proofErr w:type="spellEnd"/>
+    </w:p>
+    <w:p>
+      <w:pPr>
+        <w:pStyle w:val="Akapitzlist"/>
+        <w:numPr>
+          <w:ilvl w:val="1"/>
+          <w:numId w:val="35"/>
+        </w:numPr>
+        <w:rPr>
+          <w:sz w:val="21"/>
+          <w:szCs w:val="21"/>
+        </w:rPr>
+      </w:pPr>
+      <w:proofErr w:type="spellStart"/>
+      <w:r>
+        <w:rPr>
+          <w:sz w:val="21"/>
+          <w:szCs w:val="21"/>
+        </w:rPr>
+        <w:t>Lipiec</w:t>
+      </w:r>
+      <w:r>
+        <w:rPr>
+          <w:sz w:val="21"/>
+          <w:szCs w:val="21"/>
+        </w:rPr>
+        <w:t>_BiezacyRok</w:t>
+      </w:r>
+      <w:proofErr w:type="spellEnd"/>
+    </w:p>
+    <w:p>
+      <w:pPr>
+        <w:pStyle w:val="Akapitzlist"/>
+        <w:numPr>
+          <w:ilvl w:val="1"/>
+          <w:numId w:val="35"/>
+        </w:numPr>
+        <w:rPr>
+          <w:sz w:val="21"/>
+          <w:szCs w:val="21"/>
+        </w:rPr>
+      </w:pPr>
+      <w:proofErr w:type="spellStart"/>
+      <w:r>
+        <w:rPr>
+          <w:sz w:val="21"/>
+          <w:szCs w:val="21"/>
+        </w:rPr>
+        <w:t>Sierpie</w:t>
+      </w:r>
+      <w:r>
+        <w:rPr>
+          <w:sz w:val="21"/>
+          <w:szCs w:val="21"/>
+        </w:rPr>
+        <w:t>n</w:t>
+      </w:r>
+      <w:r>
+        <w:rPr>
+          <w:sz w:val="21"/>
+          <w:szCs w:val="21"/>
+        </w:rPr>
+        <w:t>_BiezacyRok</w:t>
+      </w:r>
+      <w:proofErr w:type="spellEnd"/>
+    </w:p>
+    <w:p>
+      <w:pPr>
+        <w:pStyle w:val="Akapitzlist"/>
+        <w:numPr>
+          <w:ilvl w:val="1"/>
+          <w:numId w:val="35"/>
+        </w:numPr>
+        <w:rPr>
+          <w:sz w:val="21"/>
+          <w:szCs w:val="21"/>
+        </w:rPr>
+      </w:pPr>
+      <w:proofErr w:type="spellStart"/>
+      <w:r>
+        <w:rPr>
+          <w:sz w:val="21"/>
+          <w:szCs w:val="21"/>
+        </w:rPr>
+        <w:t>Wrzesien</w:t>
+      </w:r>
+      <w:r>
+        <w:rPr>
+          <w:sz w:val="21"/>
+          <w:szCs w:val="21"/>
+        </w:rPr>
+        <w:t>_BiezacyRok</w:t>
+      </w:r>
+      <w:proofErr w:type="spellEnd"/>
+    </w:p>
+    <w:p>
+      <w:pPr>
+        <w:pStyle w:val="Akapitzlist"/>
+        <w:numPr>
+          <w:ilvl w:val="1"/>
+          <w:numId w:val="35"/>
+        </w:numPr>
+        <w:rPr>
+          <w:sz w:val="21"/>
+          <w:szCs w:val="21"/>
+        </w:rPr>
+      </w:pPr>
+      <w:proofErr w:type="spellStart"/>
+      <w:r>
+        <w:rPr>
+          <w:sz w:val="21"/>
+          <w:szCs w:val="21"/>
+        </w:rPr>
+        <w:t>Pazdziernik</w:t>
+      </w:r>
+      <w:r>
+        <w:rPr>
+          <w:sz w:val="21"/>
+          <w:szCs w:val="21"/>
+        </w:rPr>
+        <w:t>_BiezacyRok</w:t>
+      </w:r>
+      <w:proofErr w:type="spellEnd"/>
+    </w:p>
+    <w:p>
+      <w:pPr>
+        <w:pStyle w:val="Akapitzlist"/>
+        <w:numPr>
+          <w:ilvl w:val="1"/>
+          <w:numId w:val="35"/>
+        </w:numPr>
+        <w:rPr>
+          <w:sz w:val="21"/>
+          <w:szCs w:val="21"/>
+        </w:rPr>
+      </w:pPr>
+      <w:proofErr w:type="spellStart"/>
+      <w:r>
+        <w:rPr>
+          <w:sz w:val="21"/>
+          <w:szCs w:val="21"/>
+        </w:rPr>
+        <w:t>Listopad</w:t>
+      </w:r>
+      <w:r>
+        <w:rPr>
+          <w:sz w:val="21"/>
+          <w:szCs w:val="21"/>
+        </w:rPr>
+        <w:t>_BiezacyRok</w:t>
+      </w:r>
+      <w:proofErr w:type="spellEnd"/>
+    </w:p>
+    <w:p>
+      <w:pPr>
+        <w:pStyle w:val="Akapitzlist"/>
+        <w:numPr>
+          <w:ilvl w:val="1"/>
+          <w:numId w:val="35"/>
+        </w:numPr>
+        <w:rPr>
+          <w:sz w:val="21"/>
+          <w:szCs w:val="21"/>
+        </w:rPr>
+      </w:pPr>
+      <w:proofErr w:type="spellStart"/>
+      <w:r>
+        <w:rPr>
+          <w:sz w:val="21"/>
+          <w:szCs w:val="21"/>
+        </w:rPr>
+        <w:t>Grudzień</w:t>
+      </w:r>
+      <w:r>
+        <w:rPr>
+          <w:sz w:val="21"/>
+          <w:szCs w:val="21"/>
+        </w:rPr>
+        <w:t>_BiezacyRok</w:t>
+      </w:r>
+      <w:proofErr w:type="spellEnd"/>
+    </w:p>
+    <w:p>
+      <w:pPr>
+        <w:pStyle w:val="Akapitzlist"/>
+        <w:numPr>
+          <w:ilvl w:val="1"/>
+          <w:numId w:val="35"/>
+        </w:numPr>
+        <w:rPr>
+          <w:sz w:val="21"/>
+          <w:szCs w:val="21"/>
+        </w:rPr>
+      </w:pPr>
+      <w:r>
+        <w:rPr>
+          <w:sz w:val="21"/>
+          <w:szCs w:val="21"/>
+        </w:rPr>
+        <w:t>Laczna_</w:t>
+      </w:r>
+      <w:proofErr w:type="spellStart"/>
+      <w:r>
+        <w:rPr>
+          <w:sz w:val="21"/>
+          <w:szCs w:val="21"/>
+        </w:rPr>
+        <w:t>Sprzedaz</w:t>
+      </w:r>
+      <w:proofErr w:type="spellEnd"/>
+      <w:r>
+        <w:rPr>
+          <w:sz w:val="21"/>
+          <w:szCs w:val="21"/>
+        </w:rPr>
+        <w:t>_</w:t>
+      </w:r>
+      <w:r>
+        <w:rPr>
+          <w:sz w:val="21"/>
+          <w:szCs w:val="21"/>
+        </w:rPr>
+        <w:t>_</w:t>
+      </w:r>
+      <w:proofErr w:type="spellStart"/>
+      <w:r>
+        <w:rPr>
+          <w:sz w:val="21"/>
+          <w:szCs w:val="21"/>
+        </w:rPr>
+        <w:t>BiezacyRok</w:t>
+      </w:r>
+      <w:proofErr w:type="spellEnd"/>
+      <w:r>
+        <w:rPr>
+          <w:sz w:val="21"/>
+          <w:szCs w:val="21"/>
+        </w:rPr>
+        <w:t xml:space="preserve"> (np.:2021)</w:t>
+      </w:r>
+    </w:p>
+    <w:p>
+      <w:pPr>
+        <w:pStyle w:val="Akapitzlist"/>
+        <w:numPr>
+          <w:ilvl w:val="0"/>
+          <w:numId w:val="35"/>
+        </w:numPr>
+        <w:rPr>
+          <w:sz w:val="21"/>
+          <w:szCs w:val="21"/>
+        </w:rPr>
+      </w:pPr>
+      <w:r>
+        <w:rPr>
+          <w:sz w:val="21"/>
+          <w:szCs w:val="21"/>
+        </w:rPr>
+        <w:t>Utworzenie rozwiązania, które będzie wykonywać następujące operacje:</w:t>
+      </w:r>
+    </w:p>
+    <w:p>
+      <w:pPr>
+        <w:pStyle w:val="Akapitzlist"/>
+        <w:numPr>
+          <w:ilvl w:val="1"/>
+          <w:numId w:val="35"/>
+        </w:numPr>
+        <w:rPr>
+          <w:sz w:val="21"/>
+          <w:szCs w:val="21"/>
+        </w:rPr>
+      </w:pPr>
+      <w:r>
+        <w:rPr>
+          <w:sz w:val="21"/>
+          <w:szCs w:val="21"/>
+        </w:rPr>
+        <w:t xml:space="preserve">Wykonywać procedurę </w:t>
+      </w:r>
+      <w:proofErr w:type="spellStart"/>
+      <w:r>
+        <w:rPr>
+          <w:b/>
+          <w:sz w:val="21"/>
+          <w:szCs w:val="21"/>
+        </w:rPr>
+        <w:t>sp_TworzWidokSprzedazWgKontrahenta.</w:t>
+      </w:r>
+      <w:r>
+        <w:rPr>
+          <w:b/>
+          <w:sz w:val="21"/>
+          <w:szCs w:val="21"/>
+        </w:rPr>
+        <w:t>sql</w:t>
+      </w:r>
+      <w:proofErr w:type="spellEnd"/>
+    </w:p>
+    <w:p>
+      <w:pPr>
+        <w:pStyle w:val="Akapitzlist"/>
+        <w:numPr>
+          <w:ilvl w:val="1"/>
+          <w:numId w:val="35"/>
+        </w:numPr>
+        <w:rPr>
+          <w:sz w:val="21"/>
+          <w:szCs w:val="21"/>
+        </w:rPr>
+      </w:pPr>
+      <w:r>
+        <w:rPr>
+          <w:sz w:val="21"/>
+          <w:szCs w:val="21"/>
+        </w:rPr>
+        <w:t xml:space="preserve">Pobierać dane z widoku </w:t>
+      </w:r>
+      <w:proofErr w:type="spellStart"/>
+      <w:r>
+        <w:rPr>
+          <w:b/>
+          <w:sz w:val="21"/>
+          <w:szCs w:val="21"/>
+        </w:rPr>
+        <w:t>vw_SprzedazWgKontrahenta.sql</w:t>
+      </w:r>
+      <w:proofErr w:type="spellEnd"/>
+      <w:r>
+        <w:rPr>
+          <w:sz w:val="21"/>
+          <w:szCs w:val="21"/>
+        </w:rPr>
+        <w:t>.</w:t>
+      </w:r>
+    </w:p>
+    <w:p>
+      <w:pPr>
+        <w:pStyle w:val="Akapitzlist"/>
+        <w:numPr>
+          <w:ilvl w:val="1"/>
+          <w:numId w:val="35"/>
+        </w:numPr>
+        <w:rPr>
+          <w:sz w:val="21"/>
+          <w:szCs w:val="21"/>
+        </w:rPr>
+      </w:pPr>
+      <w:r>
+        <w:rPr>
+          <w:sz w:val="21"/>
+          <w:szCs w:val="21"/>
+        </w:rPr>
+        <w:t>Zapisywać dane do pliku</w:t>
+      </w:r>
+      <w:r>
+        <w:rPr>
+          <w:b/>
+          <w:sz w:val="21"/>
+          <w:szCs w:val="21"/>
+        </w:rPr>
+        <w:t xml:space="preserve"> </w:t>
+      </w:r>
+      <w:r>
+        <w:rPr>
+          <w:b/>
+          <w:sz w:val="21"/>
+          <w:szCs w:val="21"/>
+        </w:rPr>
+        <w:t>.</w:t>
+      </w:r>
+      <w:proofErr w:type="spellStart"/>
+      <w:r>
+        <w:rPr>
+          <w:b/>
+          <w:sz w:val="21"/>
+          <w:szCs w:val="21"/>
+        </w:rPr>
+        <w:t>csv</w:t>
+      </w:r>
+      <w:proofErr w:type="spellEnd"/>
+      <w:r>
+        <w:rPr>
+          <w:b/>
+          <w:sz w:val="21"/>
+          <w:szCs w:val="21"/>
+        </w:rPr>
+        <w:t xml:space="preserve"> </w:t>
+      </w:r>
+      <w:r>
+        <w:rPr>
+          <w:sz w:val="21"/>
+          <w:szCs w:val="21"/>
+        </w:rPr>
+        <w:t xml:space="preserve">do wskazanej lokalizacji w pliku konfiguracyjnym na serwerze bazy </w:t>
+      </w:r>
+      <w:r>
+        <w:rPr>
+          <w:b/>
+          <w:sz w:val="21"/>
+          <w:szCs w:val="21"/>
+        </w:rPr>
+        <w:t xml:space="preserve">Subiekt </w:t>
+      </w:r>
+      <w:r>
+        <w:rPr>
+          <w:b/>
+          <w:sz w:val="21"/>
+          <w:szCs w:val="21"/>
+        </w:rPr>
+        <w:t>GT.</w:t>
+      </w:r>
+    </w:p>
+    <w:p>
+      <w:pPr>
+        <w:pStyle w:val="Akapitzlist"/>
+        <w:numPr>
+          <w:ilvl w:val="0"/>
+          <w:numId w:val="35"/>
+        </w:numPr>
+        <w:rPr>
+          <w:sz w:val="21"/>
+          <w:szCs w:val="21"/>
+        </w:rPr>
+      </w:pPr>
+      <w:r>
+        <w:rPr>
+          <w:sz w:val="21"/>
+          <w:szCs w:val="21"/>
+        </w:rPr>
+        <w:t>W pliku konfiguracyjnym należy zdefiniować:</w:t>
+      </w:r>
+    </w:p>
+    <w:p>
+      <w:pPr>
+        <w:pStyle w:val="Akapitzlist"/>
+        <w:numPr>
+          <w:ilvl w:val="1"/>
+          <w:numId w:val="35"/>
+        </w:numPr>
+        <w:rPr>
+          <w:sz w:val="21"/>
+          <w:szCs w:val="21"/>
+        </w:rPr>
+      </w:pPr>
+      <w:r>
+        <w:rPr>
+          <w:sz w:val="21"/>
+          <w:szCs w:val="21"/>
+        </w:rPr>
+        <w:t>Dane dostępowe do bazy danych podmiotu Subiekt GT.</w:t>
+      </w:r>
+    </w:p>
+    <w:p>
+      <w:pPr>
+        <w:pStyle w:val="Akapitzlist"/>
+        <w:numPr>
+          <w:ilvl w:val="1"/>
+          <w:numId w:val="35"/>
+        </w:numPr>
+        <w:rPr>
+          <w:sz w:val="21"/>
+          <w:szCs w:val="21"/>
+        </w:rPr>
+      </w:pPr>
+      <w:r>
+        <w:rPr>
+          <w:sz w:val="21"/>
+          <w:szCs w:val="21"/>
+        </w:rPr>
+        <w:t>Lokalizacj</w:t>
+      </w:r>
+      <w:r>
+        <w:rPr>
+          <w:sz w:val="21"/>
+          <w:szCs w:val="21"/>
+        </w:rPr>
+        <w:t>ę</w:t>
+      </w:r>
+      <w:r>
+        <w:rPr>
+          <w:sz w:val="21"/>
+          <w:szCs w:val="21"/>
+        </w:rPr>
+        <w:t xml:space="preserve"> zapisu pliku</w:t>
+      </w:r>
+      <w:r>
+        <w:rPr>
+          <w:sz w:val="21"/>
+          <w:szCs w:val="21"/>
+        </w:rPr>
+        <w:t xml:space="preserve"> .</w:t>
+      </w:r>
+      <w:proofErr w:type="spellStart"/>
+      <w:r>
+        <w:rPr>
+          <w:sz w:val="21"/>
+          <w:szCs w:val="21"/>
+        </w:rPr>
+        <w:t>csv</w:t>
+      </w:r>
+      <w:proofErr w:type="spellEnd"/>
+    </w:p>
+    <w:p>
+      <w:pPr>
+        <w:pStyle w:val="Akapitzlist"/>
+        <w:rPr>
+          <w:sz w:val="21"/>
+          <w:szCs w:val="21"/>
+        </w:rPr>
+      </w:pPr>
+    </w:p>
+    <w:p>
+      <w:pPr>
+        <w:rPr>
+          <w:sz w:val="21"/>
+          <w:szCs w:val="21"/>
+        </w:rPr>
+      </w:pPr>
+    </w:p>
+    <w:p>
+      <w:pPr>
         <w:pStyle w:val="Nagwek1"/>
       </w:pPr>
-      <w:sdt>
-        <w:sdtPr>
-          <w:alias w:val="Temat"/>
-          <w:tag w:val=""/>
-          <w:id w:val="-125780205"/>
-          <w:placeholder>
-            <w:docPart w:val="22E08DCD453644CA80FD9B6A55C63FAA"/>
-          </w:placeholder>
-          <w:dataBinding w:prefixMappings="xmlns:ns0='http://purl.org/dc/elements/1.1/' xmlns:ns1='http://schemas.openxmlformats.org/package/2006/metadata/core-properties' " w:xpath="/ns1:coreProperties[1]/ns0:subject[1]" w:storeItemID="{6C3C8BC8-F283-45AE-878A-BAB7291924A1}"/>
-          <w:text/>
-        </w:sdtPr>
-        <w:sdtEndPr/>
-        <w:sdtContent>
-          <w:r>
-            <w:t>RZUT MONETĄ</w:t>
-          </w:r>
-        </w:sdtContent>
-      </w:sdt>
-      <w:bookmarkEnd w:id="7"/>
+      <w:bookmarkStart w:id="4" w:name="_Toc78226794"/>
+      <w:r>
+        <w:lastRenderedPageBreak/>
+        <w:t>Instalacja – Wdrożenie</w:t>
+      </w:r>
+      <w:bookmarkEnd w:id="4"/>
     </w:p>
     <w:p>
       <w:pPr>
@@ -2436,666 +2927,48 @@
           <w:ilvl w:val="0"/>
           <w:numId w:val="0"/>
         </w:numPr>
-        <w:ind w:left="576"/>
       </w:pPr>
     </w:p>
     <w:p>
       <w:pPr>
-        <w:pStyle w:val="Nagwek2"/>
-        <w:ind w:left="576"/>
-      </w:pPr>
-      <w:bookmarkStart w:id="8" w:name="_Toc60894004"/>
-      <w:r>
-        <w:t>Testy Jednostkowe</w:t>
-      </w:r>
-      <w:bookmarkEnd w:id="8"/>
+        <w:rPr>
+          <w:u w:val="single"/>
+        </w:rPr>
+      </w:pPr>
+      <w:bookmarkStart w:id="5" w:name="_Toc78226795"/>
+      <w:r>
+        <w:t>U</w:t>
+      </w:r>
+      <w:r>
+        <w:t>dostępnie</w:t>
+      </w:r>
+      <w:r>
+        <w:t>nie</w:t>
+      </w:r>
+      <w:r>
+        <w:t xml:space="preserve"> programu na </w:t>
+      </w:r>
+      <w:r>
+        <w:rPr>
+          <w:u w:val="single"/>
+        </w:rPr>
+        <w:t>Github.com</w:t>
+      </w:r>
+      <w:bookmarkEnd w:id="5"/>
     </w:p>
     <w:p>
-      <w:r>
-        <w:t xml:space="preserve"> </w:t>
-      </w:r>
-    </w:p>
-    <w:p>
-      <w:r>
-        <w:t>Automatyczne testy jednostkowe mają uwzględniać następujące przypadki testowe:</w:t>
-      </w:r>
-    </w:p>
-    <w:p>
-      <w:pPr>
-        <w:pStyle w:val="Akapitzlist"/>
-        <w:numPr>
-          <w:ilvl w:val="0"/>
-          <w:numId w:val="28"/>
-        </w:numPr>
-      </w:pPr>
-      <w:r>
-        <w:t>Losowanie:</w:t>
-      </w:r>
-    </w:p>
-    <w:p>
-      <w:pPr>
-        <w:pStyle w:val="Akapitzlist"/>
-        <w:numPr>
-          <w:ilvl w:val="0"/>
-          <w:numId w:val="27"/>
-        </w:numPr>
-      </w:pPr>
-      <w:r>
-        <w:t>5 monet orzeł i reszka prawidłowo wprowadzonych</w:t>
-      </w:r>
-    </w:p>
-    <w:p>
-      <w:pPr>
-        <w:pStyle w:val="Akapitzlist"/>
-        <w:numPr>
-          <w:ilvl w:val="0"/>
-          <w:numId w:val="27"/>
-        </w:numPr>
-        <w:rPr>
-          <w:color w:val="C00000"/>
-        </w:rPr>
-      </w:pPr>
-      <w:r>
-        <w:rPr>
-          <w:color w:val="C00000"/>
-        </w:rPr>
-        <w:t>1 moneta ze zmienionym opisem na Awers i Rewers</w:t>
-      </w:r>
-      <w:r>
-        <w:rPr>
-          <w:color w:val="C00000"/>
-        </w:rPr>
-        <w:t xml:space="preserve"> – przypadek tworzony w trakcie realizacji etapu 4</w:t>
-      </w:r>
-    </w:p>
-    <w:p>
-      <w:pPr>
-        <w:pStyle w:val="Akapitzlist"/>
-        <w:numPr>
-          <w:ilvl w:val="0"/>
-          <w:numId w:val="27"/>
-        </w:numPr>
-      </w:pPr>
-      <w:r>
-        <w:t>Brak wprowadzonej ilości monet</w:t>
-      </w:r>
-    </w:p>
-    <w:p>
-      <w:pPr>
-        <w:pStyle w:val="Akapitzlist"/>
-        <w:numPr>
-          <w:ilvl w:val="0"/>
-          <w:numId w:val="27"/>
-        </w:numPr>
-      </w:pPr>
-      <w:r>
-        <w:t>Wprowadzona wartość cyfrowa spoza zdefiniowanego zakresu</w:t>
-      </w:r>
-    </w:p>
-    <w:p>
-      <w:pPr>
-        <w:pStyle w:val="Akapitzlist"/>
-        <w:numPr>
-          <w:ilvl w:val="0"/>
-          <w:numId w:val="27"/>
-        </w:numPr>
-      </w:pPr>
-      <w:r>
-        <w:t>Wprowadzony inny znak niż liczba</w:t>
-      </w:r>
-    </w:p>
-    <w:p>
-      <w:pPr>
-        <w:pStyle w:val="Akapitzlist"/>
-        <w:numPr>
-          <w:ilvl w:val="0"/>
-          <w:numId w:val="28"/>
-        </w:numPr>
-      </w:pPr>
-      <w:r>
-        <w:t>Kończenie działania programu:</w:t>
-      </w:r>
-    </w:p>
-    <w:p>
-      <w:pPr>
-        <w:pStyle w:val="Akapitzlist"/>
-        <w:numPr>
-          <w:ilvl w:val="1"/>
-          <w:numId w:val="5"/>
-        </w:numPr>
-      </w:pPr>
-      <w:r>
-        <w:t>Wpisanie Tak – oczekiwane zamknięcie programu</w:t>
-      </w:r>
-    </w:p>
-    <w:p>
-      <w:pPr>
-        <w:pStyle w:val="Akapitzlist"/>
-        <w:numPr>
-          <w:ilvl w:val="1"/>
-          <w:numId w:val="5"/>
-        </w:numPr>
-      </w:pPr>
-      <w:r>
-        <w:t>Wpisanie Nie – oczekiwanie dalsze działanie programu</w:t>
-      </w:r>
-    </w:p>
-    <w:p>
-      <w:pPr>
-        <w:pStyle w:val="Akapitzlist"/>
-        <w:numPr>
-          <w:ilvl w:val="1"/>
-          <w:numId w:val="5"/>
-        </w:numPr>
-      </w:pPr>
-      <w:r>
-        <w:t>Wpisanie innej wartości – oczekiwanie ponownego pytania w sprawie zamknięcia programu.</w:t>
-      </w:r>
-    </w:p>
-    <w:p>
-      <w:pPr>
-        <w:spacing w:after="120" w:line="288" w:lineRule="auto"/>
-        <w:jc w:val="both"/>
-        <w:rPr>
-          <w:rFonts w:cs="Arial"/>
-          <w:sz w:val="21"/>
-          <w:szCs w:val="21"/>
-        </w:rPr>
-      </w:pPr>
-    </w:p>
-    <w:p>
-      <w:pPr>
-        <w:pStyle w:val="Nagwek1"/>
-      </w:pPr>
-      <w:bookmarkStart w:id="9" w:name="_Toc60894005"/>
-      <w:r>
-        <w:lastRenderedPageBreak/>
-        <w:t xml:space="preserve">Etap 3 </w:t>
-      </w:r>
-      <w:r>
-        <w:t>–</w:t>
-      </w:r>
-      <w:r>
-        <w:t xml:space="preserve"> </w:t>
-      </w:r>
-      <w:r>
-        <w:t>Utworzenie aplikacji z interfejsem graficznym</w:t>
-      </w:r>
-      <w:bookmarkEnd w:id="9"/>
-    </w:p>
-    <w:p/>
-    <w:p>
-      <w:pPr>
-        <w:pStyle w:val="Akapitzlist"/>
-        <w:numPr>
-          <w:ilvl w:val="3"/>
-          <w:numId w:val="5"/>
-        </w:numPr>
-      </w:pPr>
-      <w:bookmarkStart w:id="10" w:name="_Toc60894006"/>
-      <w:r>
-        <w:t xml:space="preserve">Nazwa programu </w:t>
-      </w:r>
-      <w:r>
-        <w:rPr>
-          <w:b/>
-        </w:rPr>
-        <w:t>Orzeł czy Reszka</w:t>
-      </w:r>
-    </w:p>
-    <w:p>
-      <w:pPr>
-        <w:pStyle w:val="Akapitzlist"/>
-        <w:numPr>
-          <w:ilvl w:val="3"/>
-          <w:numId w:val="5"/>
-        </w:numPr>
-      </w:pPr>
-      <w:r>
-        <w:t xml:space="preserve">Program ma być wykonany przy wykorzystaniu </w:t>
-      </w:r>
-      <w:r>
-        <w:rPr>
-          <w:b/>
-        </w:rPr>
-        <w:t>C#</w:t>
-      </w:r>
-      <w:r>
-        <w:t xml:space="preserve"> technologii </w:t>
-      </w:r>
-      <w:r>
-        <w:rPr>
-          <w:b/>
-        </w:rPr>
-        <w:t>.Net Framework</w:t>
-      </w:r>
-    </w:p>
-    <w:p>
-      <w:pPr>
-        <w:pStyle w:val="Akapitzlist"/>
-        <w:numPr>
-          <w:ilvl w:val="3"/>
-          <w:numId w:val="5"/>
-        </w:numPr>
-      </w:pPr>
-      <w:r>
-        <w:t>Domyślna moneta o nominale 5 zł</w:t>
-      </w:r>
-    </w:p>
-    <w:p>
-      <w:pPr>
-        <w:pStyle w:val="Akapitzlist"/>
-        <w:numPr>
-          <w:ilvl w:val="3"/>
-          <w:numId w:val="5"/>
-        </w:numPr>
-      </w:pPr>
-      <w:r>
-        <w:t>Po uruchomieniu programu pojawia się pytanie „</w:t>
-      </w:r>
-      <w:r>
-        <w:rPr>
-          <w:i/>
-          <w:color w:val="808080" w:themeColor="background1" w:themeShade="80"/>
-        </w:rPr>
-        <w:t>Ile monet?</w:t>
-      </w:r>
-      <w:r>
-        <w:rPr>
-          <w:color w:val="808080" w:themeColor="background1" w:themeShade="80"/>
-        </w:rPr>
-        <w:t xml:space="preserve"> </w:t>
-      </w:r>
-      <w:r>
-        <w:rPr>
-          <w:i/>
-          <w:color w:val="808080" w:themeColor="background1" w:themeShade="80"/>
-        </w:rPr>
-        <w:t>(</w:t>
-      </w:r>
-      <w:r>
-        <w:rPr>
-          <w:i/>
-          <w:color w:val="808080" w:themeColor="background1" w:themeShade="80"/>
-        </w:rPr>
-        <w:t xml:space="preserve"> od 1 do 5</w:t>
-      </w:r>
-      <w:r>
-        <w:rPr>
-          <w:i/>
-          <w:color w:val="808080" w:themeColor="background1" w:themeShade="80"/>
-        </w:rPr>
-        <w:t>)</w:t>
-      </w:r>
-      <w:r>
-        <w:rPr>
-          <w:i/>
-          <w:color w:val="808080" w:themeColor="background1" w:themeShade="80"/>
-        </w:rPr>
-        <w:t>”.</w:t>
-      </w:r>
-      <w:r>
-        <w:tab/>
-      </w:r>
-    </w:p>
-    <w:p>
-      <w:pPr>
-        <w:pStyle w:val="Akapitzlist"/>
-        <w:numPr>
-          <w:ilvl w:val="0"/>
-          <w:numId w:val="30"/>
-        </w:numPr>
-      </w:pPr>
-      <w:r>
-        <w:t>Domyślnie jest ustawiona wartość 1</w:t>
-      </w:r>
-    </w:p>
-    <w:p>
-      <w:pPr>
-        <w:pStyle w:val="Akapitzlist"/>
-        <w:numPr>
-          <w:ilvl w:val="0"/>
-          <w:numId w:val="30"/>
-        </w:numPr>
-        <w:rPr>
-          <w:color w:val="808080" w:themeColor="background1" w:themeShade="80"/>
-        </w:rPr>
-      </w:pPr>
-      <w:r>
-        <w:t xml:space="preserve">W przypadku </w:t>
-      </w:r>
-      <w:r>
-        <w:t>skasowania</w:t>
-      </w:r>
-      <w:r>
-        <w:t xml:space="preserve"> liczby </w:t>
-      </w:r>
-      <w:r>
-        <w:t>lub w</w:t>
-      </w:r>
-      <w:r>
-        <w:t xml:space="preserve"> przypadku wpisania liczby/ znaku spoza zdefiniowanego zakresu  pojawia się komunikat: </w:t>
-      </w:r>
-    </w:p>
-    <w:p>
-      <w:pPr>
-        <w:ind w:firstLine="708"/>
-        <w:rPr>
-          <w:color w:val="808080" w:themeColor="background1" w:themeShade="80"/>
-        </w:rPr>
-      </w:pPr>
-      <w:r>
-        <w:rPr>
-          <w:color w:val="808080" w:themeColor="background1" w:themeShade="80"/>
-        </w:rPr>
-        <w:t>„</w:t>
-      </w:r>
-      <w:r>
-        <w:rPr>
-          <w:color w:val="808080" w:themeColor="background1" w:themeShade="80"/>
-        </w:rPr>
-        <w:t>Należy wpisać liczbę z przedziału</w:t>
-      </w:r>
-      <w:r>
-        <w:rPr>
-          <w:color w:val="808080" w:themeColor="background1" w:themeShade="80"/>
-        </w:rPr>
-        <w:t xml:space="preserve"> od 1 do 5”.</w:t>
-      </w:r>
-    </w:p>
-    <w:p>
-      <w:pPr>
-        <w:pStyle w:val="Akapitzlist"/>
-        <w:numPr>
-          <w:ilvl w:val="0"/>
-          <w:numId w:val="5"/>
-        </w:numPr>
-      </w:pPr>
-      <w:r>
-        <w:t>Wyniki losowania mają zostać przedstawione w następujący sposób: (poniżej opisano strukturę poszczególnych wierszy):</w:t>
-      </w:r>
-    </w:p>
-    <w:p>
-      <w:pPr>
-        <w:pStyle w:val="Akapitzlist"/>
-        <w:ind w:left="360"/>
-      </w:pPr>
-    </w:p>
-    <w:p>
-      <w:pPr>
-        <w:pStyle w:val="Akapitzlist"/>
-        <w:numPr>
-          <w:ilvl w:val="0"/>
-          <w:numId w:val="31"/>
-        </w:numPr>
-        <w:rPr>
-          <w:i/>
-        </w:rPr>
-      </w:pPr>
-      <w:r>
-        <w:rPr>
-          <w:i/>
-        </w:rPr>
-        <w:t>Wyniki – i poniżej graficznie przedstawione orły i reszki na monecie 5 zł</w:t>
-      </w:r>
-    </w:p>
-    <w:p>
-      <w:pPr>
-        <w:pStyle w:val="Akapitzlist"/>
-        <w:numPr>
-          <w:ilvl w:val="0"/>
-          <w:numId w:val="31"/>
-        </w:numPr>
-        <w:rPr>
-          <w:i/>
-        </w:rPr>
-      </w:pPr>
-      <w:r>
-        <w:rPr>
-          <w:i/>
-        </w:rPr>
-        <w:t xml:space="preserve">Liczba </w:t>
-      </w:r>
-      <w:r>
-        <w:rPr>
-          <w:i/>
-        </w:rPr>
-        <w:t>orłów</w:t>
-      </w:r>
-    </w:p>
-    <w:p>
-      <w:pPr>
-        <w:pStyle w:val="Akapitzlist"/>
-        <w:numPr>
-          <w:ilvl w:val="0"/>
-          <w:numId w:val="31"/>
-        </w:numPr>
-        <w:rPr>
-          <w:i/>
-        </w:rPr>
-      </w:pPr>
-      <w:r>
-        <w:rPr>
-          <w:i/>
-        </w:rPr>
-        <w:t>Liczba reszek</w:t>
-      </w:r>
-    </w:p>
-    <w:p>
-      <w:pPr>
-        <w:pStyle w:val="Akapitzlist"/>
-        <w:numPr>
-          <w:ilvl w:val="0"/>
-          <w:numId w:val="5"/>
-        </w:numPr>
-      </w:pPr>
-      <w:r>
-        <w:rPr>
-          <w:i/>
-        </w:rPr>
-        <w:t xml:space="preserve">Poniżej  na stałe przypięte pytanie </w:t>
-      </w:r>
-      <w:r>
-        <w:t>„</w:t>
-      </w:r>
-      <w:r>
-        <w:rPr>
-          <w:i/>
-          <w:color w:val="808080" w:themeColor="background1" w:themeShade="80"/>
-        </w:rPr>
-        <w:t>Ile monet?</w:t>
-      </w:r>
-      <w:r>
-        <w:rPr>
-          <w:color w:val="808080" w:themeColor="background1" w:themeShade="80"/>
-        </w:rPr>
-        <w:t xml:space="preserve"> </w:t>
-      </w:r>
-      <w:r>
-        <w:rPr>
-          <w:i/>
-          <w:color w:val="808080" w:themeColor="background1" w:themeShade="80"/>
-        </w:rPr>
-        <w:t>( od 1 do 5)”.</w:t>
-      </w:r>
-      <w:r>
-        <w:tab/>
-      </w:r>
-    </w:p>
-    <w:p>
-      <w:pPr>
-        <w:pStyle w:val="Akapitzlist"/>
-        <w:numPr>
-          <w:ilvl w:val="0"/>
-          <w:numId w:val="5"/>
-        </w:numPr>
-        <w:rPr>
-          <w:i/>
-        </w:rPr>
-      </w:pPr>
-      <w:r>
-        <w:rPr>
-          <w:i/>
-        </w:rPr>
-        <w:t>Rzuć monetą</w:t>
-      </w:r>
-    </w:p>
-    <w:p>
-      <w:pPr>
-        <w:rPr>
-          <w:i/>
-          <w:color w:val="808080" w:themeColor="background1" w:themeShade="80"/>
-        </w:rPr>
-      </w:pPr>
-    </w:p>
-    <w:p>
-      <w:pPr>
-        <w:rPr>
-          <w:i/>
-          <w:color w:val="808080" w:themeColor="background1" w:themeShade="80"/>
-        </w:rPr>
-      </w:pPr>
-    </w:p>
-    <w:p>
-      <w:pPr>
-        <w:pStyle w:val="Nagwek1"/>
-      </w:pPr>
-      <w:r>
-        <w:lastRenderedPageBreak/>
-        <w:t xml:space="preserve">Etap 4 </w:t>
-      </w:r>
-      <w:r>
-        <w:t>–</w:t>
-      </w:r>
-      <w:r>
-        <w:t xml:space="preserve"> </w:t>
-      </w:r>
-      <w:r>
-        <w:t>Dodatkowe prace</w:t>
-      </w:r>
-      <w:bookmarkEnd w:id="10"/>
-    </w:p>
-    <w:p/>
-    <w:p>
-      <w:pPr>
-        <w:pStyle w:val="Akapitzlist"/>
-        <w:numPr>
-          <w:ilvl w:val="0"/>
-          <w:numId w:val="29"/>
-        </w:numPr>
-      </w:pPr>
-      <w:r>
-        <w:t xml:space="preserve">Dodanie opcji zmiany Awersu i </w:t>
-      </w:r>
-      <w:r>
-        <w:t>R</w:t>
-      </w:r>
-      <w:r>
-        <w:t>ewersu w wersji okienkowej</w:t>
-      </w:r>
-    </w:p>
-    <w:p>
-      <w:pPr>
-        <w:pStyle w:val="Akapitzlist"/>
-        <w:numPr>
-          <w:ilvl w:val="0"/>
-          <w:numId w:val="29"/>
-        </w:numPr>
-      </w:pPr>
-      <w:r>
-        <w:t>Pokolorowanie, pogrubienie wyników w wersji konsolowej</w:t>
-      </w:r>
-    </w:p>
-    <w:p>
-      <w:pPr>
-        <w:pStyle w:val="Akapitzlist"/>
-        <w:numPr>
-          <w:ilvl w:val="0"/>
-          <w:numId w:val="29"/>
-        </w:numPr>
-      </w:pPr>
-      <w:r>
-        <w:t>Prace nad wyglądem graficznym – ustawienie rozmiaru okna wielkości oraz położenia danych</w:t>
-      </w:r>
-      <w:r>
-        <w:t>.</w:t>
-      </w:r>
-    </w:p>
-    <w:p>
-      <w:pPr>
-        <w:pStyle w:val="Akapitzlist"/>
-        <w:numPr>
-          <w:ilvl w:val="0"/>
-          <w:numId w:val="29"/>
-        </w:numPr>
-      </w:pPr>
-      <w:r>
-        <w:t>Animacja losowania</w:t>
-      </w:r>
-      <w:r>
-        <w:t xml:space="preserve"> wersja okienkowa</w:t>
-      </w:r>
-    </w:p>
-    <w:p/>
-    <w:p>
-      <w:bookmarkStart w:id="11" w:name="_Toc60894007"/>
-      <w:bookmarkEnd w:id="11"/>
-    </w:p>
-    <w:p>
-      <w:pPr>
-        <w:pStyle w:val="Nagwek1"/>
-      </w:pPr>
-      <w:bookmarkStart w:id="12" w:name="_Toc60894008"/>
-      <w:bookmarkEnd w:id="6"/>
-      <w:r>
-        <w:lastRenderedPageBreak/>
-        <w:t>Instalacja – Wdrożenie</w:t>
-      </w:r>
-      <w:bookmarkEnd w:id="12"/>
-    </w:p>
-    <w:p>
-      <w:pPr>
-        <w:pStyle w:val="Nagwek2"/>
-        <w:numPr>
-          <w:ilvl w:val="0"/>
-          <w:numId w:val="0"/>
-        </w:numPr>
-      </w:pPr>
-      <w:bookmarkStart w:id="13" w:name="_Toc60894009"/>
-    </w:p>
-    <w:p>
-      <w:pPr>
-        <w:pStyle w:val="Nagwek2"/>
-        <w:numPr>
-          <w:ilvl w:val="0"/>
-          <w:numId w:val="0"/>
-        </w:numPr>
-      </w:pPr>
-      <w:r>
-        <w:t>U</w:t>
-      </w:r>
-      <w:r>
-        <w:t>dostępnie</w:t>
-      </w:r>
-      <w:r>
-        <w:t>nie</w:t>
-      </w:r>
-      <w:r>
-        <w:t xml:space="preserve"> programu na </w:t>
-      </w:r>
-      <w:r>
+      <w:pPr>
         <w:rPr>
           <w:u w:val="single"/>
         </w:rPr>
-        <w:t>Github.com</w:t>
-      </w:r>
-      <w:bookmarkEnd w:id="13"/>
+      </w:pPr>
     </w:p>
     <w:p/>
     <w:p/>
+    <w:p/>
     <w:sectPr>
-      <w:headerReference w:type="default" r:id="rId14"/>
-      <w:footerReference w:type="default" r:id="rId15"/>
+      <w:headerReference w:type="default" r:id="rId10"/>
+      <w:footerReference w:type="default" r:id="rId11"/>
       <w:pgSz w:w="11906" w:h="16838" w:code="9"/>
       <w:pgMar w:top="1440" w:right="851" w:bottom="993" w:left="1134" w:header="164" w:footer="284" w:gutter="0"/>
       <w:cols w:space="708"/>
@@ -3125,16 +2998,6 @@
 </file>
 
 <file path=word/footer1.xml><?xml version="1.0" encoding="utf-8"?>
-<w:ftr xmlns:wpc="http://schemas.microsoft.com/office/word/2010/wordprocessingCanvas" xmlns:mc="http://schemas.openxmlformats.org/markup-compatibility/2006" xmlns:o="urn:schemas-microsoft-com:office:office" xmlns:r="http://schemas.openxmlformats.org/officeDocument/2006/relationships" xmlns:m="http://schemas.openxmlformats.org/officeDocument/2006/math" xmlns:v="urn:schemas-microsoft-com:vml" xmlns:wp14="http://schemas.microsoft.com/office/word/2010/wordprocessingDrawing" xmlns:wp="http://schemas.openxmlformats.org/drawingml/2006/wordprocessingDrawing" xmlns:w10="urn:schemas-microsoft-com:office:word" xmlns:w="http://schemas.openxmlformats.org/wordprocessingml/2006/main" xmlns:w14="http://schemas.microsoft.com/office/word/2010/wordml" xmlns:w15="http://schemas.microsoft.com/office/word/2012/wordml" xmlns:wpg="http://schemas.microsoft.com/office/word/2010/wordprocessingGroup" xmlns:wpi="http://schemas.microsoft.com/office/word/2010/wordprocessingInk" xmlns:wne="http://schemas.microsoft.com/office/word/2006/wordml" xmlns:wps="http://schemas.microsoft.com/office/word/2010/wordprocessingShape" mc:Ignorable="w14 w15 wp14">
-  <w:p>
-    <w:pPr>
-      <w:pStyle w:val="Stopka"/>
-    </w:pPr>
-  </w:p>
-</w:ftr>
-</file>
-
-<file path=word/footer2.xml><?xml version="1.0" encoding="utf-8"?>
 <w:ftr xmlns:wpc="http://schemas.microsoft.com/office/word/2010/wordprocessingCanvas" xmlns:mc="http://schemas.openxmlformats.org/markup-compatibility/2006" xmlns:o="urn:schemas-microsoft-com:office:office" xmlns:r="http://schemas.openxmlformats.org/officeDocument/2006/relationships" xmlns:m="http://schemas.openxmlformats.org/officeDocument/2006/math" xmlns:v="urn:schemas-microsoft-com:vml" xmlns:wp14="http://schemas.microsoft.com/office/word/2010/wordprocessingDrawing" xmlns:wp="http://schemas.openxmlformats.org/drawingml/2006/wordprocessingDrawing" xmlns:w10="urn:schemas-microsoft-com:office:word" xmlns:w="http://schemas.openxmlformats.org/wordprocessingml/2006/main" xmlns:w14="http://schemas.microsoft.com/office/word/2010/wordml" xmlns:w15="http://schemas.microsoft.com/office/word/2012/wordml" xmlns:wpg="http://schemas.microsoft.com/office/word/2010/wordprocessingGroup" xmlns:wpi="http://schemas.microsoft.com/office/word/2010/wordprocessingInk" xmlns:wne="http://schemas.microsoft.com/office/word/2006/wordml" xmlns:wps="http://schemas.microsoft.com/office/word/2010/wordprocessingShape" mc:Ignorable="w14 w15 wp14">
   <w:p>
     <w:pPr>
@@ -3365,7 +3228,7 @@
               <w:sz w:val="16"/>
               <w:szCs w:val="16"/>
             </w:rPr>
-            <w:t>8</w:t>
+            <w:t>5</w:t>
           </w:r>
           <w:r>
             <w:rPr>
@@ -3436,17 +3299,7 @@
 </w:ftr>
 </file>
 
-<file path=word/footer3.xml><?xml version="1.0" encoding="utf-8"?>
-<w:ftr xmlns:wpc="http://schemas.microsoft.com/office/word/2010/wordprocessingCanvas" xmlns:mc="http://schemas.openxmlformats.org/markup-compatibility/2006" xmlns:o="urn:schemas-microsoft-com:office:office" xmlns:r="http://schemas.openxmlformats.org/officeDocument/2006/relationships" xmlns:m="http://schemas.openxmlformats.org/officeDocument/2006/math" xmlns:v="urn:schemas-microsoft-com:vml" xmlns:wp14="http://schemas.microsoft.com/office/word/2010/wordprocessingDrawing" xmlns:wp="http://schemas.openxmlformats.org/drawingml/2006/wordprocessingDrawing" xmlns:w10="urn:schemas-microsoft-com:office:word" xmlns:w="http://schemas.openxmlformats.org/wordprocessingml/2006/main" xmlns:w14="http://schemas.microsoft.com/office/word/2010/wordml" xmlns:w15="http://schemas.microsoft.com/office/word/2012/wordml" xmlns:wpg="http://schemas.microsoft.com/office/word/2010/wordprocessingGroup" xmlns:wpi="http://schemas.microsoft.com/office/word/2010/wordprocessingInk" xmlns:wne="http://schemas.microsoft.com/office/word/2006/wordml" xmlns:wps="http://schemas.microsoft.com/office/word/2010/wordprocessingShape" mc:Ignorable="w14 w15 wp14">
-  <w:p>
-    <w:pPr>
-      <w:pStyle w:val="Stopka"/>
-    </w:pPr>
-  </w:p>
-</w:ftr>
-</file>
-
-<file path=word/footer4.xml><?xml version="1.0" encoding="utf-8"?>
+<file path=word/footer2.xml><?xml version="1.0" encoding="utf-8"?>
 <w:ftr xmlns:wpc="http://schemas.microsoft.com/office/word/2010/wordprocessingCanvas" xmlns:mc="http://schemas.openxmlformats.org/markup-compatibility/2006" xmlns:o="urn:schemas-microsoft-com:office:office" xmlns:r="http://schemas.openxmlformats.org/officeDocument/2006/relationships" xmlns:m="http://schemas.openxmlformats.org/officeDocument/2006/math" xmlns:v="urn:schemas-microsoft-com:vml" xmlns:wp14="http://schemas.microsoft.com/office/word/2010/wordprocessingDrawing" xmlns:wp="http://schemas.openxmlformats.org/drawingml/2006/wordprocessingDrawing" xmlns:w10="urn:schemas-microsoft-com:office:word" xmlns:w="http://schemas.openxmlformats.org/wordprocessingml/2006/main" xmlns:w14="http://schemas.microsoft.com/office/word/2010/wordml" xmlns:w15="http://schemas.microsoft.com/office/word/2012/wordml" xmlns:wpg="http://schemas.microsoft.com/office/word/2010/wordprocessingGroup" xmlns:wpi="http://schemas.microsoft.com/office/word/2010/wordprocessingInk" xmlns:wne="http://schemas.microsoft.com/office/word/2006/wordml" xmlns:wps="http://schemas.microsoft.com/office/word/2010/wordprocessingShape" mc:Ignorable="w14 w15 wp14">
   <w:p>
     <w:pPr>
@@ -3565,7 +3418,7 @@
               <w:sz w:val="16"/>
               <w:szCs w:val="16"/>
             </w:rPr>
-            <w:t>projekt - Orzeł czy Reszka.docx</w:t>
+            <w:t>projekt - EksportSprzedażyZSubiektGTDoCsv</w:t>
           </w:r>
           <w:r>
             <w:rPr>
@@ -3629,7 +3482,7 @@
               <w:sz w:val="16"/>
               <w:szCs w:val="16"/>
             </w:rPr>
-            <w:t>8</w:t>
+            <w:t>5</w:t>
           </w:r>
           <w:r>
             <w:rPr>
@@ -3684,7 +3537,7 @@
               <w:sz w:val="16"/>
               <w:szCs w:val="16"/>
             </w:rPr>
-            <w:t>8</w:t>
+            <w:t>5</w:t>
           </w:r>
           <w:r>
             <w:rPr>
@@ -3734,16 +3587,6 @@
 </file>
 
 <file path=word/header1.xml><?xml version="1.0" encoding="utf-8"?>
-<w:hdr xmlns:wpc="http://schemas.microsoft.com/office/word/2010/wordprocessingCanvas" xmlns:mc="http://schemas.openxmlformats.org/markup-compatibility/2006" xmlns:o="urn:schemas-microsoft-com:office:office" xmlns:r="http://schemas.openxmlformats.org/officeDocument/2006/relationships" xmlns:m="http://schemas.openxmlformats.org/officeDocument/2006/math" xmlns:v="urn:schemas-microsoft-com:vml" xmlns:wp14="http://schemas.microsoft.com/office/word/2010/wordprocessingDrawing" xmlns:wp="http://schemas.openxmlformats.org/drawingml/2006/wordprocessingDrawing" xmlns:w10="urn:schemas-microsoft-com:office:word" xmlns:w="http://schemas.openxmlformats.org/wordprocessingml/2006/main" xmlns:w14="http://schemas.microsoft.com/office/word/2010/wordml" xmlns:w15="http://schemas.microsoft.com/office/word/2012/wordml" xmlns:wpg="http://schemas.microsoft.com/office/word/2010/wordprocessingGroup" xmlns:wpi="http://schemas.microsoft.com/office/word/2010/wordprocessingInk" xmlns:wne="http://schemas.microsoft.com/office/word/2006/wordml" xmlns:wps="http://schemas.microsoft.com/office/word/2010/wordprocessingShape" mc:Ignorable="w14 w15 wp14">
-  <w:p>
-    <w:pPr>
-      <w:pStyle w:val="Nagwek"/>
-    </w:pPr>
-  </w:p>
-</w:hdr>
-</file>
-
-<file path=word/header2.xml><?xml version="1.0" encoding="utf-8"?>
 <w:hdr xmlns:wpc="http://schemas.microsoft.com/office/word/2010/wordprocessingCanvas" xmlns:mc="http://schemas.openxmlformats.org/markup-compatibility/2006" xmlns:o="urn:schemas-microsoft-com:office:office" xmlns:r="http://schemas.openxmlformats.org/officeDocument/2006/relationships" xmlns:m="http://schemas.openxmlformats.org/officeDocument/2006/math" xmlns:v="urn:schemas-microsoft-com:vml" xmlns:wp14="http://schemas.microsoft.com/office/word/2010/wordprocessingDrawing" xmlns:wp="http://schemas.openxmlformats.org/drawingml/2006/wordprocessingDrawing" xmlns:w10="urn:schemas-microsoft-com:office:word" xmlns:w="http://schemas.openxmlformats.org/wordprocessingml/2006/main" xmlns:w14="http://schemas.microsoft.com/office/word/2010/wordml" xmlns:w15="http://schemas.microsoft.com/office/word/2012/wordml" xmlns:wpg="http://schemas.microsoft.com/office/word/2010/wordprocessingGroup" xmlns:wpi="http://schemas.microsoft.com/office/word/2010/wordprocessingInk" xmlns:wne="http://schemas.microsoft.com/office/word/2006/wordml" xmlns:wps="http://schemas.microsoft.com/office/word/2010/wordprocessingShape" mc:Ignorable="w14 w15 wp14">
   <w:p>
     <w:r>
@@ -3819,7 +3662,7 @@
             </wp:anchor>
           </w:drawing>
         </mc:Choice>
-        <mc:Fallback xmlns:w16="http://schemas.microsoft.com/office/word/2018/wordml" xmlns:w16cex="http://schemas.microsoft.com/office/word/2018/wordml/cex" xmlns:w16se="http://schemas.microsoft.com/office/word/2015/wordml/symex" xmlns:w16cid="http://schemas.microsoft.com/office/word/2016/wordml/cid" xmlns:am3d="http://schemas.microsoft.com/office/drawing/2017/model3d" xmlns:aink="http://schemas.microsoft.com/office/drawing/2016/ink" xmlns:cx8="http://schemas.microsoft.com/office/drawing/2016/5/14/chartex" xmlns:cx7="http://schemas.microsoft.com/office/drawing/2016/5/13/chartex" xmlns:cx6="http://schemas.microsoft.com/office/drawing/2016/5/12/chartex" xmlns:cx5="http://schemas.microsoft.com/office/drawing/2016/5/11/chartex" xmlns:cx4="http://schemas.microsoft.com/office/drawing/2016/5/10/chartex" xmlns:cx3="http://schemas.microsoft.com/office/drawing/2016/5/9/chartex" xmlns:cx2="http://schemas.microsoft.com/office/drawing/2015/10/21/chartex" xmlns:cx1="http://schemas.microsoft.com/office/drawing/2015/9/8/chartex" xmlns:cx="http://schemas.microsoft.com/office/drawing/2014/chartex">
+        <mc:Fallback xmlns:cx="http://schemas.microsoft.com/office/drawing/2014/chartex" xmlns:cx1="http://schemas.microsoft.com/office/drawing/2015/9/8/chartex" xmlns:cx2="http://schemas.microsoft.com/office/drawing/2015/10/21/chartex" xmlns:cx3="http://schemas.microsoft.com/office/drawing/2016/5/9/chartex" xmlns:cx4="http://schemas.microsoft.com/office/drawing/2016/5/10/chartex" xmlns:cx5="http://schemas.microsoft.com/office/drawing/2016/5/11/chartex" xmlns:cx6="http://schemas.microsoft.com/office/drawing/2016/5/12/chartex" xmlns:cx7="http://schemas.microsoft.com/office/drawing/2016/5/13/chartex" xmlns:cx8="http://schemas.microsoft.com/office/drawing/2016/5/14/chartex" xmlns:aink="http://schemas.microsoft.com/office/drawing/2016/ink" xmlns:am3d="http://schemas.microsoft.com/office/drawing/2017/model3d" xmlns:w16cid="http://schemas.microsoft.com/office/word/2016/wordml/cid" xmlns:w16se="http://schemas.microsoft.com/office/word/2015/wordml/symex" xmlns:w16cex="http://schemas.microsoft.com/office/word/2018/wordml/cex" xmlns:w16="http://schemas.microsoft.com/office/word/2018/wordml">
           <w:pict>
             <v:rect w14:anchorId="57AC357E" id="Prostokąt 2" o:spid="_x0000_s1026" style="position:absolute;margin-left:18.55pt;margin-top:-22.45pt;width:29.75pt;height:897.25pt;z-index:251659264;visibility:visible;mso-wrap-style:square;mso-width-percent:0;mso-height-percent:0;mso-wrap-distance-left:9pt;mso-wrap-distance-top:0;mso-wrap-distance-right:9pt;mso-wrap-distance-bottom:0;mso-position-horizontal:absolute;mso-position-horizontal-relative:left-margin-area;mso-position-vertical:absolute;mso-position-vertical-relative:text;mso-width-percent:0;mso-height-percent:0;mso-width-relative:margin;mso-height-relative:margin;v-text-anchor:middle" o:gfxdata="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" fillcolor="#1f497d [3215]" stroked="f" strokeweight="2pt">
               <w10:wrap anchorx="margin"/>
@@ -3919,17 +3762,7 @@
 </w:hdr>
 </file>
 
-<file path=word/header3.xml><?xml version="1.0" encoding="utf-8"?>
-<w:hdr xmlns:wpc="http://schemas.microsoft.com/office/word/2010/wordprocessingCanvas" xmlns:mc="http://schemas.openxmlformats.org/markup-compatibility/2006" xmlns:o="urn:schemas-microsoft-com:office:office" xmlns:r="http://schemas.openxmlformats.org/officeDocument/2006/relationships" xmlns:m="http://schemas.openxmlformats.org/officeDocument/2006/math" xmlns:v="urn:schemas-microsoft-com:vml" xmlns:wp14="http://schemas.microsoft.com/office/word/2010/wordprocessingDrawing" xmlns:wp="http://schemas.openxmlformats.org/drawingml/2006/wordprocessingDrawing" xmlns:w10="urn:schemas-microsoft-com:office:word" xmlns:w="http://schemas.openxmlformats.org/wordprocessingml/2006/main" xmlns:w14="http://schemas.microsoft.com/office/word/2010/wordml" xmlns:w15="http://schemas.microsoft.com/office/word/2012/wordml" xmlns:wpg="http://schemas.microsoft.com/office/word/2010/wordprocessingGroup" xmlns:wpi="http://schemas.microsoft.com/office/word/2010/wordprocessingInk" xmlns:wne="http://schemas.microsoft.com/office/word/2006/wordml" xmlns:wps="http://schemas.microsoft.com/office/word/2010/wordprocessingShape" mc:Ignorable="w14 w15 wp14">
-  <w:p>
-    <w:pPr>
-      <w:pStyle w:val="Nagwek"/>
-    </w:pPr>
-  </w:p>
-</w:hdr>
-</file>
-
-<file path=word/header4.xml><?xml version="1.0" encoding="utf-8"?>
+<file path=word/header2.xml><?xml version="1.0" encoding="utf-8"?>
 <w:hdr xmlns:wpc="http://schemas.microsoft.com/office/word/2010/wordprocessingCanvas" xmlns:mc="http://schemas.openxmlformats.org/markup-compatibility/2006" xmlns:o="urn:schemas-microsoft-com:office:office" xmlns:r="http://schemas.openxmlformats.org/officeDocument/2006/relationships" xmlns:m="http://schemas.openxmlformats.org/officeDocument/2006/math" xmlns:v="urn:schemas-microsoft-com:vml" xmlns:wp14="http://schemas.microsoft.com/office/word/2010/wordprocessingDrawing" xmlns:wp="http://schemas.openxmlformats.org/drawingml/2006/wordprocessingDrawing" xmlns:w10="urn:schemas-microsoft-com:office:word" xmlns:w="http://schemas.openxmlformats.org/wordprocessingml/2006/main" xmlns:w14="http://schemas.microsoft.com/office/word/2010/wordml" xmlns:w15="http://schemas.microsoft.com/office/word/2012/wordml" xmlns:wpg="http://schemas.microsoft.com/office/word/2010/wordprocessingGroup" xmlns:wpi="http://schemas.microsoft.com/office/word/2010/wordprocessingInk" xmlns:wne="http://schemas.microsoft.com/office/word/2006/wordml" xmlns:wps="http://schemas.microsoft.com/office/word/2010/wordprocessingShape" mc:Ignorable="w14 w15 wp14">
   <w:p>
     <w:r>
@@ -4005,7 +3838,7 @@
             </wp:anchor>
           </w:drawing>
         </mc:Choice>
-        <mc:Fallback xmlns:w16="http://schemas.microsoft.com/office/word/2018/wordml" xmlns:w16cex="http://schemas.microsoft.com/office/word/2018/wordml/cex" xmlns:w16se="http://schemas.microsoft.com/office/word/2015/wordml/symex" xmlns:w16cid="http://schemas.microsoft.com/office/word/2016/wordml/cid" xmlns:am3d="http://schemas.microsoft.com/office/drawing/2017/model3d" xmlns:aink="http://schemas.microsoft.com/office/drawing/2016/ink" xmlns:cx8="http://schemas.microsoft.com/office/drawing/2016/5/14/chartex" xmlns:cx7="http://schemas.microsoft.com/office/drawing/2016/5/13/chartex" xmlns:cx6="http://schemas.microsoft.com/office/drawing/2016/5/12/chartex" xmlns:cx5="http://schemas.microsoft.com/office/drawing/2016/5/11/chartex" xmlns:cx4="http://schemas.microsoft.com/office/drawing/2016/5/10/chartex" xmlns:cx3="http://schemas.microsoft.com/office/drawing/2016/5/9/chartex" xmlns:cx2="http://schemas.microsoft.com/office/drawing/2015/10/21/chartex" xmlns:cx1="http://schemas.microsoft.com/office/drawing/2015/9/8/chartex" xmlns:cx="http://schemas.microsoft.com/office/drawing/2014/chartex">
+        <mc:Fallback xmlns:cx="http://schemas.microsoft.com/office/drawing/2014/chartex" xmlns:cx1="http://schemas.microsoft.com/office/drawing/2015/9/8/chartex" xmlns:cx2="http://schemas.microsoft.com/office/drawing/2015/10/21/chartex" xmlns:cx3="http://schemas.microsoft.com/office/drawing/2016/5/9/chartex" xmlns:cx4="http://schemas.microsoft.com/office/drawing/2016/5/10/chartex" xmlns:cx5="http://schemas.microsoft.com/office/drawing/2016/5/11/chartex" xmlns:cx6="http://schemas.microsoft.com/office/drawing/2016/5/12/chartex" xmlns:cx7="http://schemas.microsoft.com/office/drawing/2016/5/13/chartex" xmlns:cx8="http://schemas.microsoft.com/office/drawing/2016/5/14/chartex" xmlns:aink="http://schemas.microsoft.com/office/drawing/2016/ink" xmlns:am3d="http://schemas.microsoft.com/office/drawing/2017/model3d" xmlns:w16cid="http://schemas.microsoft.com/office/word/2016/wordml/cid" xmlns:w16se="http://schemas.microsoft.com/office/word/2015/wordml/symex" xmlns:w16cex="http://schemas.microsoft.com/office/word/2018/wordml/cex" xmlns:w16="http://schemas.microsoft.com/office/word/2018/wordml">
           <w:pict>
             <v:rect w14:anchorId="569AAD0F" id="Prostokąt 55" o:spid="_x0000_s1026" style="position:absolute;margin-left:18.55pt;margin-top:-22.45pt;width:29.75pt;height:897.25pt;z-index:251661312;visibility:visible;mso-wrap-style:square;mso-width-percent:0;mso-height-percent:0;mso-wrap-distance-left:9pt;mso-wrap-distance-top:0;mso-wrap-distance-right:9pt;mso-wrap-distance-bottom:0;mso-position-horizontal:absolute;mso-position-horizontal-relative:left-margin-area;mso-position-vertical:absolute;mso-position-vertical-relative:text;mso-width-percent:0;mso-height-percent:0;mso-width-relative:margin;mso-height-relative:margin;v-text-anchor:middle" o:gfxdata="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" fillcolor="#1f497d [3215]" stroked="f" strokeweight="2pt">
               <w10:wrap anchorx="margin"/>
@@ -4051,6 +3884,47 @@
               <w:sz w:val="28"/>
               <w:szCs w:val="28"/>
             </w:rPr>
+            <w:t xml:space="preserve">Eksport sprzedaży do pliku </w:t>
+          </w:r>
+          <w:r>
+            <w:rPr>
+              <w:rFonts w:ascii="Arial" w:hAnsi="Arial" w:cs="Arial"/>
+              <w:b/>
+              <w:color w:val="808080"/>
+              <w:sz w:val="28"/>
+              <w:szCs w:val="28"/>
+            </w:rPr>
+            <w:t>.</w:t>
+          </w:r>
+          <w:proofErr w:type="spellStart"/>
+          <w:r>
+            <w:rPr>
+              <w:rFonts w:ascii="Arial" w:hAnsi="Arial" w:cs="Arial"/>
+              <w:b/>
+              <w:color w:val="808080"/>
+              <w:sz w:val="28"/>
+              <w:szCs w:val="28"/>
+            </w:rPr>
+            <w:t>c</w:t>
+          </w:r>
+          <w:r>
+            <w:rPr>
+              <w:rFonts w:ascii="Arial" w:hAnsi="Arial" w:cs="Arial"/>
+              <w:b/>
+              <w:color w:val="808080"/>
+              <w:sz w:val="28"/>
+              <w:szCs w:val="28"/>
+            </w:rPr>
+            <w:t>sv</w:t>
+          </w:r>
+          <w:r>
+            <w:rPr>
+              <w:rFonts w:ascii="Arial" w:hAnsi="Arial" w:cs="Arial"/>
+              <w:b/>
+              <w:color w:val="808080"/>
+              <w:sz w:val="28"/>
+              <w:szCs w:val="28"/>
+            </w:rPr>
             <w:fldChar w:fldCharType="begin"/>
           </w:r>
           <w:r>
@@ -4081,8 +3955,31 @@
               <w:sz w:val="28"/>
               <w:szCs w:val="28"/>
             </w:rPr>
-            <w:t>RZUT MONETĄ</w:t>
+            <w:t>Export</w:t>
           </w:r>
+          <w:proofErr w:type="spellEnd"/>
+          <w:r>
+            <w:rPr>
+              <w:rFonts w:ascii="Arial" w:hAnsi="Arial" w:cs="Arial"/>
+              <w:b/>
+              <w:color w:val="808080"/>
+              <w:sz w:val="28"/>
+              <w:szCs w:val="28"/>
+            </w:rPr>
+            <w:t xml:space="preserve"> do </w:t>
+          </w:r>
+          <w:proofErr w:type="spellStart"/>
+          <w:r>
+            <w:rPr>
+              <w:rFonts w:ascii="Arial" w:hAnsi="Arial" w:cs="Arial"/>
+              <w:b/>
+              <w:color w:val="808080"/>
+              <w:sz w:val="28"/>
+              <w:szCs w:val="28"/>
+            </w:rPr>
+            <w:t>Csv</w:t>
+          </w:r>
+          <w:proofErr w:type="spellEnd"/>
           <w:r>
             <w:rPr>
               <w:rFonts w:ascii="Arial" w:hAnsi="Arial" w:cs="Arial"/>
@@ -4283,7 +4180,7 @@
               <w:sz w:val="20"/>
               <w:szCs w:val="20"/>
             </w:rPr>
-            <w:t>21.07.2021 06:38:00</w:t>
+            <w:t>26.07.2021 21:52:00</w:t>
           </w:r>
           <w:r>
             <w:rPr>
@@ -4609,6 +4506,95 @@
     </w:lvl>
   </w:abstractNum>
   <w:abstractNum w:abstractNumId="1" w15:restartNumberingAfterBreak="0">
+    <w:nsid w:val="079924B1"/>
+    <w:multiLevelType w:val="hybridMultilevel"/>
+    <w:tmpl w:val="2A402784"/>
+    <w:lvl w:ilvl="0" w:tplc="0415000F">
+      <w:start w:val="1"/>
+      <w:numFmt w:val="decimal"/>
+      <w:lvlText w:val="%1."/>
+      <w:lvlJc w:val="left"/>
+      <w:pPr>
+        <w:ind w:left="720" w:hanging="360"/>
+      </w:pPr>
+      <w:rPr>
+        <w:rFonts w:hint="default"/>
+      </w:rPr>
+    </w:lvl>
+    <w:lvl w:ilvl="1" w:tplc="04150019" w:tentative="1">
+      <w:start w:val="1"/>
+      <w:numFmt w:val="lowerLetter"/>
+      <w:lvlText w:val="%2."/>
+      <w:lvlJc w:val="left"/>
+      <w:pPr>
+        <w:ind w:left="1440" w:hanging="360"/>
+      </w:pPr>
+    </w:lvl>
+    <w:lvl w:ilvl="2" w:tplc="0415001B" w:tentative="1">
+      <w:start w:val="1"/>
+      <w:numFmt w:val="lowerRoman"/>
+      <w:lvlText w:val="%3."/>
+      <w:lvlJc w:val="right"/>
+      <w:pPr>
+        <w:ind w:left="2160" w:hanging="180"/>
+      </w:pPr>
+    </w:lvl>
+    <w:lvl w:ilvl="3" w:tplc="0415000F" w:tentative="1">
+      <w:start w:val="1"/>
+      <w:numFmt w:val="decimal"/>
+      <w:lvlText w:val="%4."/>
+      <w:lvlJc w:val="left"/>
+      <w:pPr>
+        <w:ind w:left="2880" w:hanging="360"/>
+      </w:pPr>
+    </w:lvl>
+    <w:lvl w:ilvl="4" w:tplc="04150019" w:tentative="1">
+      <w:start w:val="1"/>
+      <w:numFmt w:val="lowerLetter"/>
+      <w:lvlText w:val="%5."/>
+      <w:lvlJc w:val="left"/>
+      <w:pPr>
+        <w:ind w:left="3600" w:hanging="360"/>
+      </w:pPr>
+    </w:lvl>
+    <w:lvl w:ilvl="5" w:tplc="0415001B" w:tentative="1">
+      <w:start w:val="1"/>
+      <w:numFmt w:val="lowerRoman"/>
+      <w:lvlText w:val="%6."/>
+      <w:lvlJc w:val="right"/>
+      <w:pPr>
+        <w:ind w:left="4320" w:hanging="180"/>
+      </w:pPr>
+    </w:lvl>
+    <w:lvl w:ilvl="6" w:tplc="0415000F" w:tentative="1">
+      <w:start w:val="1"/>
+      <w:numFmt w:val="decimal"/>
+      <w:lvlText w:val="%7."/>
+      <w:lvlJc w:val="left"/>
+      <w:pPr>
+        <w:ind w:left="5040" w:hanging="360"/>
+      </w:pPr>
+    </w:lvl>
+    <w:lvl w:ilvl="7" w:tplc="04150019" w:tentative="1">
+      <w:start w:val="1"/>
+      <w:numFmt w:val="lowerLetter"/>
+      <w:lvlText w:val="%8."/>
+      <w:lvlJc w:val="left"/>
+      <w:pPr>
+        <w:ind w:left="5760" w:hanging="360"/>
+      </w:pPr>
+    </w:lvl>
+    <w:lvl w:ilvl="8" w:tplc="0415001B" w:tentative="1">
+      <w:start w:val="1"/>
+      <w:numFmt w:val="lowerRoman"/>
+      <w:lvlText w:val="%9."/>
+      <w:lvlJc w:val="right"/>
+      <w:pPr>
+        <w:ind w:left="6480" w:hanging="180"/>
+      </w:pPr>
+    </w:lvl>
+  </w:abstractNum>
+  <w:abstractNum w:abstractNumId="2" w15:restartNumberingAfterBreak="0">
     <w:nsid w:val="093F5875"/>
     <w:multiLevelType w:val="hybridMultilevel"/>
     <w:tmpl w:val="EF009D46"/>
@@ -4694,7 +4680,7 @@
       </w:pPr>
     </w:lvl>
   </w:abstractNum>
-  <w:abstractNum w:abstractNumId="2" w15:restartNumberingAfterBreak="0">
+  <w:abstractNum w:abstractNumId="3" w15:restartNumberingAfterBreak="0">
     <w:nsid w:val="0B6974D3"/>
     <w:multiLevelType w:val="hybridMultilevel"/>
     <w:tmpl w:val="63A408FE"/>
@@ -4783,7 +4769,7 @@
       </w:pPr>
     </w:lvl>
   </w:abstractNum>
-  <w:abstractNum w:abstractNumId="3" w15:restartNumberingAfterBreak="0">
+  <w:abstractNum w:abstractNumId="4" w15:restartNumberingAfterBreak="0">
     <w:nsid w:val="0C4F53DB"/>
     <w:multiLevelType w:val="hybridMultilevel"/>
     <w:tmpl w:val="89A6183C"/>
@@ -4869,7 +4855,7 @@
       </w:pPr>
     </w:lvl>
   </w:abstractNum>
-  <w:abstractNum w:abstractNumId="4" w15:restartNumberingAfterBreak="0">
+  <w:abstractNum w:abstractNumId="5" w15:restartNumberingAfterBreak="0">
     <w:nsid w:val="0CD320FD"/>
     <w:multiLevelType w:val="hybridMultilevel"/>
     <w:tmpl w:val="9ECEDEE2"/>
@@ -4958,7 +4944,7 @@
       </w:pPr>
     </w:lvl>
   </w:abstractNum>
-  <w:abstractNum w:abstractNumId="5" w15:restartNumberingAfterBreak="0">
+  <w:abstractNum w:abstractNumId="6" w15:restartNumberingAfterBreak="0">
     <w:nsid w:val="0F1F5DDD"/>
     <w:multiLevelType w:val="hybridMultilevel"/>
     <w:tmpl w:val="CC3253F0"/>
@@ -5048,7 +5034,96 @@
       </w:pPr>
     </w:lvl>
   </w:abstractNum>
-  <w:abstractNum w:abstractNumId="6" w15:restartNumberingAfterBreak="0">
+  <w:abstractNum w:abstractNumId="7" w15:restartNumberingAfterBreak="0">
+    <w:nsid w:val="13A5481B"/>
+    <w:multiLevelType w:val="hybridMultilevel"/>
+    <w:tmpl w:val="4FF02576"/>
+    <w:lvl w:ilvl="0" w:tplc="0415000F">
+      <w:start w:val="1"/>
+      <w:numFmt w:val="decimal"/>
+      <w:lvlText w:val="%1."/>
+      <w:lvlJc w:val="left"/>
+      <w:pPr>
+        <w:ind w:left="720" w:hanging="360"/>
+      </w:pPr>
+      <w:rPr>
+        <w:rFonts w:hint="default"/>
+      </w:rPr>
+    </w:lvl>
+    <w:lvl w:ilvl="1" w:tplc="04150019">
+      <w:start w:val="1"/>
+      <w:numFmt w:val="lowerLetter"/>
+      <w:lvlText w:val="%2."/>
+      <w:lvlJc w:val="left"/>
+      <w:pPr>
+        <w:ind w:left="1440" w:hanging="360"/>
+      </w:pPr>
+    </w:lvl>
+    <w:lvl w:ilvl="2" w:tplc="0415001B" w:tentative="1">
+      <w:start w:val="1"/>
+      <w:numFmt w:val="lowerRoman"/>
+      <w:lvlText w:val="%3."/>
+      <w:lvlJc w:val="right"/>
+      <w:pPr>
+        <w:ind w:left="2160" w:hanging="180"/>
+      </w:pPr>
+    </w:lvl>
+    <w:lvl w:ilvl="3" w:tplc="0415000F" w:tentative="1">
+      <w:start w:val="1"/>
+      <w:numFmt w:val="decimal"/>
+      <w:lvlText w:val="%4."/>
+      <w:lvlJc w:val="left"/>
+      <w:pPr>
+        <w:ind w:left="2880" w:hanging="360"/>
+      </w:pPr>
+    </w:lvl>
+    <w:lvl w:ilvl="4" w:tplc="04150019" w:tentative="1">
+      <w:start w:val="1"/>
+      <w:numFmt w:val="lowerLetter"/>
+      <w:lvlText w:val="%5."/>
+      <w:lvlJc w:val="left"/>
+      <w:pPr>
+        <w:ind w:left="3600" w:hanging="360"/>
+      </w:pPr>
+    </w:lvl>
+    <w:lvl w:ilvl="5" w:tplc="0415001B" w:tentative="1">
+      <w:start w:val="1"/>
+      <w:numFmt w:val="lowerRoman"/>
+      <w:lvlText w:val="%6."/>
+      <w:lvlJc w:val="right"/>
+      <w:pPr>
+        <w:ind w:left="4320" w:hanging="180"/>
+      </w:pPr>
+    </w:lvl>
+    <w:lvl w:ilvl="6" w:tplc="0415000F" w:tentative="1">
+      <w:start w:val="1"/>
+      <w:numFmt w:val="decimal"/>
+      <w:lvlText w:val="%7."/>
+      <w:lvlJc w:val="left"/>
+      <w:pPr>
+        <w:ind w:left="5040" w:hanging="360"/>
+      </w:pPr>
+    </w:lvl>
+    <w:lvl w:ilvl="7" w:tplc="04150019" w:tentative="1">
+      <w:start w:val="1"/>
+      <w:numFmt w:val="lowerLetter"/>
+      <w:lvlText w:val="%8."/>
+      <w:lvlJc w:val="left"/>
+      <w:pPr>
+        <w:ind w:left="5760" w:hanging="360"/>
+      </w:pPr>
+    </w:lvl>
+    <w:lvl w:ilvl="8" w:tplc="0415001B" w:tentative="1">
+      <w:start w:val="1"/>
+      <w:numFmt w:val="lowerRoman"/>
+      <w:lvlText w:val="%9."/>
+      <w:lvlJc w:val="right"/>
+      <w:pPr>
+        <w:ind w:left="6480" w:hanging="180"/>
+      </w:pPr>
+    </w:lvl>
+  </w:abstractNum>
+  <w:abstractNum w:abstractNumId="8" w15:restartNumberingAfterBreak="0">
     <w:nsid w:val="15034DA0"/>
     <w:multiLevelType w:val="hybridMultilevel"/>
     <w:tmpl w:val="31585BCC"/>
@@ -5161,7 +5236,7 @@
       </w:rPr>
     </w:lvl>
   </w:abstractNum>
-  <w:abstractNum w:abstractNumId="7" w15:restartNumberingAfterBreak="0">
+  <w:abstractNum w:abstractNumId="9" w15:restartNumberingAfterBreak="0">
     <w:nsid w:val="168E097F"/>
     <w:multiLevelType w:val="hybridMultilevel"/>
     <w:tmpl w:val="F6C47152"/>
@@ -5274,7 +5349,7 @@
       </w:rPr>
     </w:lvl>
   </w:abstractNum>
-  <w:abstractNum w:abstractNumId="8" w15:restartNumberingAfterBreak="0">
+  <w:abstractNum w:abstractNumId="10" w15:restartNumberingAfterBreak="0">
     <w:nsid w:val="1C2D2836"/>
     <w:multiLevelType w:val="hybridMultilevel"/>
     <w:tmpl w:val="D77EA2D6"/>
@@ -5363,7 +5438,7 @@
       </w:pPr>
     </w:lvl>
   </w:abstractNum>
-  <w:abstractNum w:abstractNumId="9" w15:restartNumberingAfterBreak="0">
+  <w:abstractNum w:abstractNumId="11" w15:restartNumberingAfterBreak="0">
     <w:nsid w:val="1F6F1398"/>
     <w:multiLevelType w:val="hybridMultilevel"/>
     <w:tmpl w:val="A7BA0A00"/>
@@ -5449,7 +5524,7 @@
       </w:pPr>
     </w:lvl>
   </w:abstractNum>
-  <w:abstractNum w:abstractNumId="10" w15:restartNumberingAfterBreak="0">
+  <w:abstractNum w:abstractNumId="12" w15:restartNumberingAfterBreak="0">
     <w:nsid w:val="203F4AB2"/>
     <w:multiLevelType w:val="hybridMultilevel"/>
     <w:tmpl w:val="8BB05842"/>
@@ -5538,7 +5613,93 @@
       </w:pPr>
     </w:lvl>
   </w:abstractNum>
-  <w:abstractNum w:abstractNumId="11" w15:restartNumberingAfterBreak="0">
+  <w:abstractNum w:abstractNumId="13" w15:restartNumberingAfterBreak="0">
+    <w:nsid w:val="25795A80"/>
+    <w:multiLevelType w:val="hybridMultilevel"/>
+    <w:tmpl w:val="612C6C22"/>
+    <w:lvl w:ilvl="0" w:tplc="0415000F">
+      <w:start w:val="1"/>
+      <w:numFmt w:val="decimal"/>
+      <w:lvlText w:val="%1."/>
+      <w:lvlJc w:val="left"/>
+      <w:pPr>
+        <w:ind w:left="720" w:hanging="360"/>
+      </w:pPr>
+    </w:lvl>
+    <w:lvl w:ilvl="1" w:tplc="04150019" w:tentative="1">
+      <w:start w:val="1"/>
+      <w:numFmt w:val="lowerLetter"/>
+      <w:lvlText w:val="%2."/>
+      <w:lvlJc w:val="left"/>
+      <w:pPr>
+        <w:ind w:left="1440" w:hanging="360"/>
+      </w:pPr>
+    </w:lvl>
+    <w:lvl w:ilvl="2" w:tplc="0415001B" w:tentative="1">
+      <w:start w:val="1"/>
+      <w:numFmt w:val="lowerRoman"/>
+      <w:lvlText w:val="%3."/>
+      <w:lvlJc w:val="right"/>
+      <w:pPr>
+        <w:ind w:left="2160" w:hanging="180"/>
+      </w:pPr>
+    </w:lvl>
+    <w:lvl w:ilvl="3" w:tplc="0415000F" w:tentative="1">
+      <w:start w:val="1"/>
+      <w:numFmt w:val="decimal"/>
+      <w:lvlText w:val="%4."/>
+      <w:lvlJc w:val="left"/>
+      <w:pPr>
+        <w:ind w:left="2880" w:hanging="360"/>
+      </w:pPr>
+    </w:lvl>
+    <w:lvl w:ilvl="4" w:tplc="04150019" w:tentative="1">
+      <w:start w:val="1"/>
+      <w:numFmt w:val="lowerLetter"/>
+      <w:lvlText w:val="%5."/>
+      <w:lvlJc w:val="left"/>
+      <w:pPr>
+        <w:ind w:left="3600" w:hanging="360"/>
+      </w:pPr>
+    </w:lvl>
+    <w:lvl w:ilvl="5" w:tplc="0415001B" w:tentative="1">
+      <w:start w:val="1"/>
+      <w:numFmt w:val="lowerRoman"/>
+      <w:lvlText w:val="%6."/>
+      <w:lvlJc w:val="right"/>
+      <w:pPr>
+        <w:ind w:left="4320" w:hanging="180"/>
+      </w:pPr>
+    </w:lvl>
+    <w:lvl w:ilvl="6" w:tplc="0415000F" w:tentative="1">
+      <w:start w:val="1"/>
+      <w:numFmt w:val="decimal"/>
+      <w:lvlText w:val="%7."/>
+      <w:lvlJc w:val="left"/>
+      <w:pPr>
+        <w:ind w:left="5040" w:hanging="360"/>
+      </w:pPr>
+    </w:lvl>
+    <w:lvl w:ilvl="7" w:tplc="04150019" w:tentative="1">
+      <w:start w:val="1"/>
+      <w:numFmt w:val="lowerLetter"/>
+      <w:lvlText w:val="%8."/>
+      <w:lvlJc w:val="left"/>
+      <w:pPr>
+        <w:ind w:left="5760" w:hanging="360"/>
+      </w:pPr>
+    </w:lvl>
+    <w:lvl w:ilvl="8" w:tplc="0415001B" w:tentative="1">
+      <w:start w:val="1"/>
+      <w:numFmt w:val="lowerRoman"/>
+      <w:lvlText w:val="%9."/>
+      <w:lvlJc w:val="right"/>
+      <w:pPr>
+        <w:ind w:left="6480" w:hanging="180"/>
+      </w:pPr>
+    </w:lvl>
+  </w:abstractNum>
+  <w:abstractNum w:abstractNumId="14" w15:restartNumberingAfterBreak="0">
     <w:nsid w:val="271D436D"/>
     <w:multiLevelType w:val="multilevel"/>
     <w:tmpl w:val="0ABC1CE4"/>
@@ -5652,7 +5813,7 @@
       </w:pPr>
     </w:lvl>
   </w:abstractNum>
-  <w:abstractNum w:abstractNumId="12" w15:restartNumberingAfterBreak="0">
+  <w:abstractNum w:abstractNumId="15" w15:restartNumberingAfterBreak="0">
     <w:nsid w:val="31AD7F74"/>
     <w:multiLevelType w:val="hybridMultilevel"/>
     <w:tmpl w:val="31AA92E6"/>
@@ -5765,7 +5926,7 @@
       </w:rPr>
     </w:lvl>
   </w:abstractNum>
-  <w:abstractNum w:abstractNumId="13" w15:restartNumberingAfterBreak="0">
+  <w:abstractNum w:abstractNumId="16" w15:restartNumberingAfterBreak="0">
     <w:nsid w:val="363E21AB"/>
     <w:multiLevelType w:val="hybridMultilevel"/>
     <w:tmpl w:val="AC1060E8"/>
@@ -5854,7 +6015,7 @@
       </w:pPr>
     </w:lvl>
   </w:abstractNum>
-  <w:abstractNum w:abstractNumId="14" w15:restartNumberingAfterBreak="0">
+  <w:abstractNum w:abstractNumId="17" w15:restartNumberingAfterBreak="0">
     <w:nsid w:val="4EE43726"/>
     <w:multiLevelType w:val="hybridMultilevel"/>
     <w:tmpl w:val="0AB8ABDA"/>
@@ -5943,7 +6104,7 @@
       </w:pPr>
     </w:lvl>
   </w:abstractNum>
-  <w:abstractNum w:abstractNumId="15" w15:restartNumberingAfterBreak="0">
+  <w:abstractNum w:abstractNumId="18" w15:restartNumberingAfterBreak="0">
     <w:nsid w:val="53A474FD"/>
     <w:multiLevelType w:val="multilevel"/>
     <w:tmpl w:val="ACE09D5E"/>
@@ -6038,7 +6199,7 @@
       </w:pPr>
     </w:lvl>
   </w:abstractNum>
-  <w:abstractNum w:abstractNumId="16" w15:restartNumberingAfterBreak="0">
+  <w:abstractNum w:abstractNumId="19" w15:restartNumberingAfterBreak="0">
     <w:nsid w:val="557C4739"/>
     <w:multiLevelType w:val="hybridMultilevel"/>
     <w:tmpl w:val="3BDCDB7E"/>
@@ -6127,7 +6288,7 @@
       </w:pPr>
     </w:lvl>
   </w:abstractNum>
-  <w:abstractNum w:abstractNumId="17" w15:restartNumberingAfterBreak="0">
+  <w:abstractNum w:abstractNumId="20" w15:restartNumberingAfterBreak="0">
     <w:nsid w:val="561950A0"/>
     <w:multiLevelType w:val="hybridMultilevel"/>
     <w:tmpl w:val="51409D40"/>
@@ -6213,7 +6374,7 @@
       </w:pPr>
     </w:lvl>
   </w:abstractNum>
-  <w:abstractNum w:abstractNumId="18" w15:restartNumberingAfterBreak="0">
+  <w:abstractNum w:abstractNumId="21" w15:restartNumberingAfterBreak="0">
     <w:nsid w:val="592C42EB"/>
     <w:multiLevelType w:val="hybridMultilevel"/>
     <w:tmpl w:val="A7BA0A00"/>
@@ -6299,7 +6460,7 @@
       </w:pPr>
     </w:lvl>
   </w:abstractNum>
-  <w:abstractNum w:abstractNumId="19" w15:restartNumberingAfterBreak="0">
+  <w:abstractNum w:abstractNumId="22" w15:restartNumberingAfterBreak="0">
     <w:nsid w:val="65012518"/>
     <w:multiLevelType w:val="hybridMultilevel"/>
     <w:tmpl w:val="63F636FA"/>
@@ -6388,7 +6549,7 @@
       </w:pPr>
     </w:lvl>
   </w:abstractNum>
-  <w:abstractNum w:abstractNumId="20" w15:restartNumberingAfterBreak="0">
+  <w:abstractNum w:abstractNumId="23" w15:restartNumberingAfterBreak="0">
     <w:nsid w:val="65E95DF0"/>
     <w:multiLevelType w:val="hybridMultilevel"/>
     <w:tmpl w:val="05F04BD8"/>
@@ -6477,7 +6638,7 @@
       </w:pPr>
     </w:lvl>
   </w:abstractNum>
-  <w:abstractNum w:abstractNumId="21" w15:restartNumberingAfterBreak="0">
+  <w:abstractNum w:abstractNumId="24" w15:restartNumberingAfterBreak="0">
     <w:nsid w:val="665049F9"/>
     <w:multiLevelType w:val="hybridMultilevel"/>
     <w:tmpl w:val="7AF44C8A"/>
@@ -6563,7 +6724,96 @@
       </w:pPr>
     </w:lvl>
   </w:abstractNum>
-  <w:abstractNum w:abstractNumId="22" w15:restartNumberingAfterBreak="0">
+  <w:abstractNum w:abstractNumId="25" w15:restartNumberingAfterBreak="0">
+    <w:nsid w:val="67062340"/>
+    <w:multiLevelType w:val="hybridMultilevel"/>
+    <w:tmpl w:val="91088AFC"/>
+    <w:lvl w:ilvl="0" w:tplc="0415000F">
+      <w:start w:val="1"/>
+      <w:numFmt w:val="decimal"/>
+      <w:lvlText w:val="%1."/>
+      <w:lvlJc w:val="left"/>
+      <w:pPr>
+        <w:ind w:left="720" w:hanging="360"/>
+      </w:pPr>
+      <w:rPr>
+        <w:rFonts w:hint="default"/>
+      </w:rPr>
+    </w:lvl>
+    <w:lvl w:ilvl="1" w:tplc="04150019">
+      <w:start w:val="1"/>
+      <w:numFmt w:val="lowerLetter"/>
+      <w:lvlText w:val="%2."/>
+      <w:lvlJc w:val="left"/>
+      <w:pPr>
+        <w:ind w:left="1440" w:hanging="360"/>
+      </w:pPr>
+    </w:lvl>
+    <w:lvl w:ilvl="2" w:tplc="0415001B" w:tentative="1">
+      <w:start w:val="1"/>
+      <w:numFmt w:val="lowerRoman"/>
+      <w:lvlText w:val="%3."/>
+      <w:lvlJc w:val="right"/>
+      <w:pPr>
+        <w:ind w:left="2160" w:hanging="180"/>
+      </w:pPr>
+    </w:lvl>
+    <w:lvl w:ilvl="3" w:tplc="0415000F" w:tentative="1">
+      <w:start w:val="1"/>
+      <w:numFmt w:val="decimal"/>
+      <w:lvlText w:val="%4."/>
+      <w:lvlJc w:val="left"/>
+      <w:pPr>
+        <w:ind w:left="2880" w:hanging="360"/>
+      </w:pPr>
+    </w:lvl>
+    <w:lvl w:ilvl="4" w:tplc="04150019" w:tentative="1">
+      <w:start w:val="1"/>
+      <w:numFmt w:val="lowerLetter"/>
+      <w:lvlText w:val="%5."/>
+      <w:lvlJc w:val="left"/>
+      <w:pPr>
+        <w:ind w:left="3600" w:hanging="360"/>
+      </w:pPr>
+    </w:lvl>
+    <w:lvl w:ilvl="5" w:tplc="0415001B" w:tentative="1">
+      <w:start w:val="1"/>
+      <w:numFmt w:val="lowerRoman"/>
+      <w:lvlText w:val="%6."/>
+      <w:lvlJc w:val="right"/>
+      <w:pPr>
+        <w:ind w:left="4320" w:hanging="180"/>
+      </w:pPr>
+    </w:lvl>
+    <w:lvl w:ilvl="6" w:tplc="0415000F" w:tentative="1">
+      <w:start w:val="1"/>
+      <w:numFmt w:val="decimal"/>
+      <w:lvlText w:val="%7."/>
+      <w:lvlJc w:val="left"/>
+      <w:pPr>
+        <w:ind w:left="5040" w:hanging="360"/>
+      </w:pPr>
+    </w:lvl>
+    <w:lvl w:ilvl="7" w:tplc="04150019" w:tentative="1">
+      <w:start w:val="1"/>
+      <w:numFmt w:val="lowerLetter"/>
+      <w:lvlText w:val="%8."/>
+      <w:lvlJc w:val="left"/>
+      <w:pPr>
+        <w:ind w:left="5760" w:hanging="360"/>
+      </w:pPr>
+    </w:lvl>
+    <w:lvl w:ilvl="8" w:tplc="0415001B" w:tentative="1">
+      <w:start w:val="1"/>
+      <w:numFmt w:val="lowerRoman"/>
+      <w:lvlText w:val="%9."/>
+      <w:lvlJc w:val="right"/>
+      <w:pPr>
+        <w:ind w:left="6480" w:hanging="180"/>
+      </w:pPr>
+    </w:lvl>
+  </w:abstractNum>
+  <w:abstractNum w:abstractNumId="26" w15:restartNumberingAfterBreak="0">
     <w:nsid w:val="6B393A3C"/>
     <w:multiLevelType w:val="hybridMultilevel"/>
     <w:tmpl w:val="7A161C06"/>
@@ -6652,7 +6902,7 @@
       </w:pPr>
     </w:lvl>
   </w:abstractNum>
-  <w:abstractNum w:abstractNumId="23" w15:restartNumberingAfterBreak="0">
+  <w:abstractNum w:abstractNumId="27" w15:restartNumberingAfterBreak="0">
     <w:nsid w:val="6C5D75FD"/>
     <w:multiLevelType w:val="hybridMultilevel"/>
     <w:tmpl w:val="A7BA0A00"/>
@@ -6738,7 +6988,7 @@
       </w:pPr>
     </w:lvl>
   </w:abstractNum>
-  <w:abstractNum w:abstractNumId="24" w15:restartNumberingAfterBreak="0">
+  <w:abstractNum w:abstractNumId="28" w15:restartNumberingAfterBreak="0">
     <w:nsid w:val="72186017"/>
     <w:multiLevelType w:val="hybridMultilevel"/>
     <w:tmpl w:val="2B2C9F60"/>
@@ -6852,7 +7102,7 @@
       </w:rPr>
     </w:lvl>
   </w:abstractNum>
-  <w:abstractNum w:abstractNumId="25" w15:restartNumberingAfterBreak="0">
+  <w:abstractNum w:abstractNumId="29" w15:restartNumberingAfterBreak="0">
     <w:nsid w:val="73A148D5"/>
     <w:multiLevelType w:val="hybridMultilevel"/>
     <w:tmpl w:val="C83AE852"/>
@@ -6941,7 +7191,7 @@
       </w:pPr>
     </w:lvl>
   </w:abstractNum>
-  <w:abstractNum w:abstractNumId="26" w15:restartNumberingAfterBreak="0">
+  <w:abstractNum w:abstractNumId="30" w15:restartNumberingAfterBreak="0">
     <w:nsid w:val="76A73DE8"/>
     <w:multiLevelType w:val="hybridMultilevel"/>
     <w:tmpl w:val="3DDEDD58"/>
@@ -7028,16 +7278,16 @@
     </w:lvl>
   </w:abstractNum>
   <w:num w:numId="1">
-    <w:abstractNumId w:val="15"/>
+    <w:abstractNumId w:val="18"/>
   </w:num>
   <w:num w:numId="2">
-    <w:abstractNumId w:val="24"/>
+    <w:abstractNumId w:val="28"/>
   </w:num>
   <w:num w:numId="3">
-    <w:abstractNumId w:val="17"/>
+    <w:abstractNumId w:val="20"/>
   </w:num>
   <w:num w:numId="4">
-    <w:abstractNumId w:val="11"/>
+    <w:abstractNumId w:val="14"/>
     <w:lvlOverride w:ilvl="0">
       <w:startOverride w:val="1"/>
     </w:lvlOverride>
@@ -7067,61 +7317,61 @@
     </w:lvlOverride>
   </w:num>
   <w:num w:numId="5">
-    <w:abstractNumId w:val="9"/>
+    <w:abstractNumId w:val="11"/>
   </w:num>
   <w:num w:numId="6">
-    <w:abstractNumId w:val="18"/>
+    <w:abstractNumId w:val="21"/>
   </w:num>
   <w:num w:numId="7">
-    <w:abstractNumId w:val="16"/>
+    <w:abstractNumId w:val="19"/>
   </w:num>
   <w:num w:numId="8">
-    <w:abstractNumId w:val="3"/>
+    <w:abstractNumId w:val="4"/>
   </w:num>
   <w:num w:numId="9">
-    <w:abstractNumId w:val="10"/>
+    <w:abstractNumId w:val="12"/>
   </w:num>
   <w:num w:numId="10">
-    <w:abstractNumId w:val="8"/>
+    <w:abstractNumId w:val="10"/>
   </w:num>
   <w:num w:numId="11">
     <w:abstractNumId w:val="0"/>
   </w:num>
   <w:num w:numId="12">
-    <w:abstractNumId w:val="19"/>
+    <w:abstractNumId w:val="22"/>
   </w:num>
   <w:num w:numId="13">
-    <w:abstractNumId w:val="13"/>
+    <w:abstractNumId w:val="16"/>
   </w:num>
   <w:num w:numId="14">
-    <w:abstractNumId w:val="6"/>
+    <w:abstractNumId w:val="8"/>
   </w:num>
   <w:num w:numId="15">
-    <w:abstractNumId w:val="12"/>
+    <w:abstractNumId w:val="15"/>
   </w:num>
   <w:num w:numId="16">
-    <w:abstractNumId w:val="15"/>
+    <w:abstractNumId w:val="18"/>
   </w:num>
   <w:num w:numId="17">
-    <w:abstractNumId w:val="15"/>
+    <w:abstractNumId w:val="18"/>
   </w:num>
   <w:num w:numId="18">
-    <w:abstractNumId w:val="15"/>
+    <w:abstractNumId w:val="18"/>
   </w:num>
   <w:num w:numId="19">
-    <w:abstractNumId w:val="21"/>
+    <w:abstractNumId w:val="24"/>
   </w:num>
   <w:num w:numId="20">
-    <w:abstractNumId w:val="23"/>
+    <w:abstractNumId w:val="27"/>
   </w:num>
   <w:num w:numId="21">
-    <w:abstractNumId w:val="25"/>
+    <w:abstractNumId w:val="29"/>
   </w:num>
   <w:num w:numId="22">
-    <w:abstractNumId w:val="7"/>
+    <w:abstractNumId w:val="9"/>
   </w:num>
   <w:num w:numId="23">
-    <w:abstractNumId w:val="10"/>
+    <w:abstractNumId w:val="12"/>
     <w:lvlOverride w:ilvl="0">
       <w:startOverride w:val="1"/>
     </w:lvlOverride>
@@ -7149,28 +7399,40 @@
     </w:lvlOverride>
   </w:num>
   <w:num w:numId="24">
-    <w:abstractNumId w:val="4"/>
+    <w:abstractNumId w:val="5"/>
   </w:num>
   <w:num w:numId="25">
+    <w:abstractNumId w:val="2"/>
+  </w:num>
+  <w:num w:numId="26">
+    <w:abstractNumId w:val="6"/>
+  </w:num>
+  <w:num w:numId="27">
+    <w:abstractNumId w:val="30"/>
+  </w:num>
+  <w:num w:numId="28">
+    <w:abstractNumId w:val="17"/>
+  </w:num>
+  <w:num w:numId="29">
+    <w:abstractNumId w:val="3"/>
+  </w:num>
+  <w:num w:numId="30">
+    <w:abstractNumId w:val="26"/>
+  </w:num>
+  <w:num w:numId="31">
+    <w:abstractNumId w:val="23"/>
+  </w:num>
+  <w:num w:numId="32">
+    <w:abstractNumId w:val="25"/>
+  </w:num>
+  <w:num w:numId="33">
     <w:abstractNumId w:val="1"/>
   </w:num>
-  <w:num w:numId="26">
-    <w:abstractNumId w:val="5"/>
+  <w:num w:numId="34">
+    <w:abstractNumId w:val="13"/>
   </w:num>
-  <w:num w:numId="27">
-    <w:abstractNumId w:val="26"/>
-  </w:num>
-  <w:num w:numId="28">
-    <w:abstractNumId w:val="14"/>
-  </w:num>
-  <w:num w:numId="29">
-    <w:abstractNumId w:val="2"/>
-  </w:num>
-  <w:num w:numId="30">
-    <w:abstractNumId w:val="22"/>
-  </w:num>
-  <w:num w:numId="31">
-    <w:abstractNumId w:val="20"/>
+  <w:num w:numId="35">
+    <w:abstractNumId w:val="7"/>
   </w:num>
   <w:numIdMacAtCleanup w:val="11"/>
 </w:numbering>
@@ -8651,35 +8913,6 @@
         </w:p>
       </w:docPartBody>
     </w:docPart>
-    <w:docPart>
-      <w:docPartPr>
-        <w:name w:val="22E08DCD453644CA80FD9B6A55C63FAA"/>
-        <w:category>
-          <w:name w:val="Ogólne"/>
-          <w:gallery w:val="placeholder"/>
-        </w:category>
-        <w:types>
-          <w:type w:val="bbPlcHdr"/>
-        </w:types>
-        <w:behaviors>
-          <w:behavior w:val="content"/>
-        </w:behaviors>
-        <w:guid w:val="{5C88EED8-441F-46AC-B2FC-4EC3C323F144}"/>
-      </w:docPartPr>
-      <w:docPartBody>
-        <w:p>
-          <w:pPr>
-            <w:pStyle w:val="22E08DCD453644CA80FD9B6A55C63FAA"/>
-          </w:pPr>
-          <w:r>
-            <w:rPr>
-              <w:rStyle w:val="Tekstzastpczy"/>
-            </w:rPr>
-            <w:t>[Temat]</w:t>
-          </w:r>
-        </w:p>
-      </w:docPartBody>
-    </w:docPart>
   </w:docParts>
 </w:glossaryDocument>
 </file>
@@ -8801,6 +9034,7 @@
     <w:rsid w:val="00592A48"/>
     <w:rsid w:val="005A293A"/>
     <w:rsid w:val="005B6F69"/>
+    <w:rsid w:val="005E0700"/>
     <w:rsid w:val="00616BF1"/>
     <w:rsid w:val="00617E27"/>
     <w:rsid w:val="0062791C"/>
@@ -8817,7 +9051,6 @@
     <w:rsid w:val="00AA12F0"/>
     <w:rsid w:val="00AF4696"/>
     <w:rsid w:val="00AF5E27"/>
-    <w:rsid w:val="00B53F43"/>
     <w:rsid w:val="00BC1E41"/>
     <w:rsid w:val="00BF1FCA"/>
     <w:rsid w:val="00BF37C7"/>
@@ -8825,6 +9058,7 @@
     <w:rsid w:val="00C55A3C"/>
     <w:rsid w:val="00C74A74"/>
     <w:rsid w:val="00D102F5"/>
+    <w:rsid w:val="00D171BE"/>
     <w:rsid w:val="00D70E48"/>
     <w:rsid w:val="00DF1CA7"/>
     <w:rsid w:val="00E10D9F"/>
@@ -9624,7 +9858,7 @@
 </file>
 
 <file path=customXml/itemProps1.xml><?xml version="1.0" encoding="utf-8"?>
-<ds:datastoreItem xmlns:ds="http://schemas.openxmlformats.org/officeDocument/2006/customXml" ds:itemID="{2182E738-3921-4D52-ADEB-2FA036FEEB67}">
+<ds:datastoreItem xmlns:ds="http://schemas.openxmlformats.org/officeDocument/2006/customXml" ds:itemID="{234F329A-C245-41EC-B704-90DD80747D5F}">
   <ds:schemaRefs>
     <ds:schemaRef ds:uri="http://schemas.openxmlformats.org/officeDocument/2006/bibliography"/>
   </ds:schemaRefs>
